--- a/Base/Documentazione/Hierarchical Cluster Miner.docx
+++ b/Base/Documentazione/Hierarchical Cluster Miner.docx
@@ -13,6 +13,7 @@
           <w:szCs w:val="28"/>
         </w:rPr>
       </w:pPr>
+      <w:proofErr w:type="spellStart"/>
       <w:r>
         <w:rPr>
           <w:rFonts w:ascii="Helvetica" w:hAnsi="Helvetica" w:cs="Helvetica"/>
@@ -21,8 +22,31 @@
           <w:sz w:val="28"/>
           <w:szCs w:val="28"/>
         </w:rPr>
-        <w:t>Hierarchical Cluster Miner</w:t>
-      </w:r>
+        <w:t>Hierarchical</w:t>
+      </w:r>
+      <w:proofErr w:type="spellEnd"/>
+      <w:r>
+        <w:rPr>
+          <w:rFonts w:ascii="Helvetica" w:hAnsi="Helvetica" w:cs="Helvetica"/>
+          <w:b/>
+          <w:bCs/>
+          <w:sz w:val="28"/>
+          <w:szCs w:val="28"/>
+        </w:rPr>
+        <w:t xml:space="preserve"> Cluster </w:t>
+      </w:r>
+      <w:proofErr w:type="spellStart"/>
+      <w:r>
+        <w:rPr>
+          <w:rFonts w:ascii="Helvetica" w:hAnsi="Helvetica" w:cs="Helvetica"/>
+          <w:b/>
+          <w:bCs/>
+          <w:sz w:val="28"/>
+          <w:szCs w:val="28"/>
+        </w:rPr>
+        <w:t>Miner</w:t>
+      </w:r>
+      <w:proofErr w:type="spellEnd"/>
     </w:p>
     <w:p>
       <w:pPr>
@@ -35,7 +59,21 @@
         <w:rPr>
           <w:rFonts w:ascii="Helvetica" w:hAnsi="Helvetica" w:cs="Helvetica"/>
         </w:rPr>
-        <w:t>Metodi avanzati di Programmazione – Caso di studio a.a. 20</w:t>
+        <w:t xml:space="preserve">Metodi avanzati di Programmazione – Caso di studio </w:t>
+      </w:r>
+      <w:proofErr w:type="spellStart"/>
+      <w:r>
+        <w:rPr>
+          <w:rFonts w:ascii="Helvetica" w:hAnsi="Helvetica" w:cs="Helvetica"/>
+        </w:rPr>
+        <w:t>a.a</w:t>
+      </w:r>
+      <w:proofErr w:type="spellEnd"/>
+      <w:r>
+        <w:rPr>
+          <w:rFonts w:ascii="Helvetica" w:hAnsi="Helvetica" w:cs="Helvetica"/>
+        </w:rPr>
+        <w:t>. 20</w:t>
       </w:r>
       <w:r>
         <w:rPr>
@@ -190,7 +228,7 @@
           <w:sz w:val="24"/>
           <w:szCs w:val="24"/>
         </w:rPr>
-        <w:t>Javadoc</w:t>
+        <w:t>Documentazione</w:t>
       </w:r>
     </w:p>
     <w:p>
@@ -429,17 +467,7 @@
           <w:sz w:val="36"/>
           <w:szCs w:val="36"/>
         </w:rPr>
-        <w:t xml:space="preserve"> </w:t>
-      </w:r>
-      <w:r>
-        <w:rPr>
-          <w:rFonts w:ascii="Helvetica" w:hAnsi="Helvetica" w:cs="Helvetica"/>
-          <w:b/>
-          <w:bCs/>
-          <w:sz w:val="36"/>
-          <w:szCs w:val="36"/>
-        </w:rPr>
-        <w:t>Introduzione</w:t>
+        <w:t xml:space="preserve"> Introduzione</w:t>
       </w:r>
     </w:p>
     <w:p>
@@ -500,14 +528,30 @@
         <w:rPr>
           <w:rFonts w:ascii="Helvetica" w:hAnsi="Helvetica" w:cs="Helvetica"/>
         </w:rPr>
-        <w:t>il quale include</w:t>
-      </w:r>
-      <w:r>
-        <w:rPr>
-          <w:rFonts w:ascii="Helvetica" w:hAnsi="Helvetica" w:cs="Helvetica"/>
-        </w:rPr>
-        <w:t xml:space="preserve"> funzionalità di data mining per la scoperta di un dendrogramma di cluster di dati con algoritmo di clustering agglomerativo</w:t>
-      </w:r>
+        <w:t xml:space="preserve">il quale include funzionalità di data mining per la scoperta di un </w:t>
+      </w:r>
+      <w:proofErr w:type="spellStart"/>
+      <w:r>
+        <w:rPr>
+          <w:rFonts w:ascii="Helvetica" w:hAnsi="Helvetica" w:cs="Helvetica"/>
+        </w:rPr>
+        <w:t>dendrogramma</w:t>
+      </w:r>
+      <w:proofErr w:type="spellEnd"/>
+      <w:r>
+        <w:rPr>
+          <w:rFonts w:ascii="Helvetica" w:hAnsi="Helvetica" w:cs="Helvetica"/>
+        </w:rPr>
+        <w:t xml:space="preserve"> di cluster di dati con algoritmo di clustering </w:t>
+      </w:r>
+      <w:proofErr w:type="spellStart"/>
+      <w:r>
+        <w:rPr>
+          <w:rFonts w:ascii="Helvetica" w:hAnsi="Helvetica" w:cs="Helvetica"/>
+        </w:rPr>
+        <w:t>agglomerativo</w:t>
+      </w:r>
+      <w:proofErr w:type="spellEnd"/>
       <w:r>
         <w:rPr>
           <w:rFonts w:ascii="Helvetica" w:hAnsi="Helvetica" w:cs="Helvetica"/>
@@ -561,25 +605,7 @@
         <w:rPr>
           <w:rFonts w:ascii="Helvetica" w:hAnsi="Helvetica" w:cs="Helvetica"/>
         </w:rPr>
-        <w:t xml:space="preserve">transazione è un vettore </w:t>
-      </w:r>
-      <w:r>
-        <w:rPr>
-          <w:rFonts w:ascii="Helvetica" w:hAnsi="Helvetica" w:cs="Helvetica"/>
-        </w:rPr>
-        <w:t xml:space="preserve">di </w:t>
-      </w:r>
-      <w:r>
-        <w:rPr>
-          <w:rFonts w:ascii="Helvetica" w:hAnsi="Helvetica" w:cs="Helvetica"/>
-        </w:rPr>
-        <w:t>valori misurati per una collezione di attributi numerici</w:t>
-      </w:r>
-      <w:r>
-        <w:rPr>
-          <w:rFonts w:ascii="Helvetica" w:hAnsi="Helvetica" w:cs="Helvetica"/>
-        </w:rPr>
-        <w:t xml:space="preserve"> e un intero k</w:t>
+        <w:t>transazione è un vettore di valori misurati per una collezione di attributi numerici e un intero k</w:t>
       </w:r>
       <w:r>
         <w:rPr>
@@ -596,6 +622,9 @@
         </w:rPr>
       </w:pPr>
       <w:r>
+        <w:rPr>
+          <w:noProof/>
+        </w:rPr>
         <w:drawing>
           <wp:anchor distT="0" distB="0" distL="114300" distR="114300" simplePos="0" relativeHeight="251658240" behindDoc="1" locked="0" layoutInCell="1" allowOverlap="1" wp14:anchorId="6DA28D78" wp14:editId="5158125B">
             <wp:simplePos x="0" y="0"/>
@@ -681,25 +710,7 @@
         <w:rPr>
           <w:rFonts w:ascii="Helvetica" w:hAnsi="Helvetica" w:cs="Helvetica"/>
         </w:rPr>
-        <w:t>Assumendo che un esempio è un vettore di numeri reali</w:t>
-      </w:r>
-      <w:r>
-        <w:rPr>
-          <w:rFonts w:ascii="Helvetica" w:hAnsi="Helvetica" w:cs="Helvetica"/>
-        </w:rPr>
-        <w:t>, l</w:t>
-      </w:r>
-      <w:r>
-        <w:rPr>
-          <w:rFonts w:ascii="Helvetica" w:hAnsi="Helvetica" w:cs="Helvetica"/>
-        </w:rPr>
-        <w:t>a distanza tra due esempi è calcolata tramite la distanza Euclidea</w:t>
-      </w:r>
-      <w:r>
-        <w:rPr>
-          <w:rFonts w:ascii="Helvetica" w:hAnsi="Helvetica" w:cs="Helvetica"/>
-        </w:rPr>
-        <w:t>.</w:t>
+        <w:t>Assumendo che un esempio è un vettore di numeri reali, la distanza tra due esempi è calcolata tramite la distanza Euclidea.</w:t>
       </w:r>
       <w:r>
         <w:rPr>
@@ -741,21 +752,43 @@
         <w:rPr>
           <w:rFonts w:ascii="Helvetica" w:hAnsi="Helvetica" w:cs="Helvetica"/>
         </w:rPr>
-        <w:t>Distanza average link, la distanza media delle distanze tra tutti gli elementi dei due cluster</w:t>
-      </w:r>
-    </w:p>
-    <w:p>
-      <w:pPr>
-        <w:rPr>
-          <w:rFonts w:ascii="Helvetica" w:hAnsi="Helvetica" w:cs="Helvetica"/>
-        </w:rPr>
-      </w:pPr>
-      <w:r>
-        <w:rPr>
-          <w:rFonts w:ascii="Helvetica" w:hAnsi="Helvetica" w:cs="Helvetica"/>
-        </w:rPr>
-        <w:t>Per la costruzione del cluster agglomerativo</w:t>
-      </w:r>
+        <w:t xml:space="preserve">Distanza </w:t>
+      </w:r>
+      <w:proofErr w:type="spellStart"/>
+      <w:r>
+        <w:rPr>
+          <w:rFonts w:ascii="Helvetica" w:hAnsi="Helvetica" w:cs="Helvetica"/>
+        </w:rPr>
+        <w:t>average</w:t>
+      </w:r>
+      <w:proofErr w:type="spellEnd"/>
+      <w:r>
+        <w:rPr>
+          <w:rFonts w:ascii="Helvetica" w:hAnsi="Helvetica" w:cs="Helvetica"/>
+        </w:rPr>
+        <w:t xml:space="preserve"> link, la distanza media delle distanze tra tutti gli elementi dei due cluster</w:t>
+      </w:r>
+    </w:p>
+    <w:p>
+      <w:pPr>
+        <w:rPr>
+          <w:rFonts w:ascii="Helvetica" w:hAnsi="Helvetica" w:cs="Helvetica"/>
+        </w:rPr>
+      </w:pPr>
+      <w:r>
+        <w:rPr>
+          <w:rFonts w:ascii="Helvetica" w:hAnsi="Helvetica" w:cs="Helvetica"/>
+        </w:rPr>
+        <w:t xml:space="preserve">Per la costruzione del cluster </w:t>
+      </w:r>
+      <w:proofErr w:type="spellStart"/>
+      <w:r>
+        <w:rPr>
+          <w:rFonts w:ascii="Helvetica" w:hAnsi="Helvetica" w:cs="Helvetica"/>
+        </w:rPr>
+        <w:t>agglomerativo</w:t>
+      </w:r>
+      <w:proofErr w:type="spellEnd"/>
       <w:r>
         <w:rPr>
           <w:rFonts w:ascii="Helvetica" w:hAnsi="Helvetica" w:cs="Helvetica"/>
@@ -785,7 +818,35 @@
         <w:rPr>
           <w:rFonts w:ascii="Helvetica" w:hAnsi="Helvetica" w:cs="Helvetica"/>
         </w:rPr>
-        <w:t>Il client una volta caricato il dataset contenuto nel database, può decidere se apprendere il dendrogramma da database oppure caricare il dendrogramma da file.</w:t>
+        <w:t xml:space="preserve">Il client una volta caricato il dataset contenuto nel database, può decidere se apprendere il </w:t>
+      </w:r>
+      <w:proofErr w:type="spellStart"/>
+      <w:r>
+        <w:rPr>
+          <w:rFonts w:ascii="Helvetica" w:hAnsi="Helvetica" w:cs="Helvetica"/>
+        </w:rPr>
+        <w:t>dendrogramma</w:t>
+      </w:r>
+      <w:proofErr w:type="spellEnd"/>
+      <w:r>
+        <w:rPr>
+          <w:rFonts w:ascii="Helvetica" w:hAnsi="Helvetica" w:cs="Helvetica"/>
+        </w:rPr>
+        <w:t xml:space="preserve"> da database oppure caricare il </w:t>
+      </w:r>
+      <w:proofErr w:type="spellStart"/>
+      <w:r>
+        <w:rPr>
+          <w:rFonts w:ascii="Helvetica" w:hAnsi="Helvetica" w:cs="Helvetica"/>
+        </w:rPr>
+        <w:t>dendrogramma</w:t>
+      </w:r>
+      <w:proofErr w:type="spellEnd"/>
+      <w:r>
+        <w:rPr>
+          <w:rFonts w:ascii="Helvetica" w:hAnsi="Helvetica" w:cs="Helvetica"/>
+        </w:rPr>
+        <w:t xml:space="preserve"> da file.</w:t>
       </w:r>
     </w:p>
     <w:p>
@@ -857,7 +918,14 @@
         <w:rPr>
           <w:rFonts w:ascii="Helvetica" w:hAnsi="Helvetica" w:cs="Helvetica"/>
         </w:rPr>
-        <w:t>: eseguire lo script “setup.bat” presente nella cartella ./script</w:t>
+        <w:t xml:space="preserve">: eseguire lo script “setup.bat” presente nella cartella </w:t>
+      </w:r>
+      <w:proofErr w:type="gramStart"/>
+      <w:r>
+        <w:rPr>
+          <w:rFonts w:ascii="Helvetica" w:hAnsi="Helvetica" w:cs="Helvetica"/>
+        </w:rPr>
+        <w:t>./script</w:t>
       </w:r>
       <w:r>
         <w:rPr>
@@ -865,23 +933,60 @@
         </w:rPr>
         <w:t>/</w:t>
       </w:r>
+      <w:proofErr w:type="spellStart"/>
       <w:r>
         <w:rPr>
           <w:rFonts w:ascii="Helvetica" w:hAnsi="Helvetica" w:cs="Helvetica"/>
         </w:rPr>
         <w:t>bat</w:t>
       </w:r>
-      <w:r>
-        <w:rPr>
-          <w:rFonts w:ascii="Helvetica" w:hAnsi="Helvetica" w:cs="Helvetica"/>
-        </w:rPr>
-        <w:t>/setup.bat , il quale si occupa di creare l’utente, il database, le tabelle e di inserire dei valori di esempio su Mysql, infine esegue l’applicativo server e l’applicativo client</w:t>
-      </w:r>
-      <w:r>
-        <w:rPr>
-          <w:rFonts w:ascii="Helvetica" w:hAnsi="Helvetica" w:cs="Helvetica"/>
-        </w:rPr>
-        <w:t xml:space="preserve"> ( se la password dell’utente “root” per il server Mysql è diversa da “root”, modificare il file setup.bat sostituendo la password corretta.</w:t>
+      <w:proofErr w:type="spellEnd"/>
+      <w:r>
+        <w:rPr>
+          <w:rFonts w:ascii="Helvetica" w:hAnsi="Helvetica" w:cs="Helvetica"/>
+        </w:rPr>
+        <w:t>/setup.bat ,</w:t>
+      </w:r>
+      <w:proofErr w:type="gramEnd"/>
+      <w:r>
+        <w:rPr>
+          <w:rFonts w:ascii="Helvetica" w:hAnsi="Helvetica" w:cs="Helvetica"/>
+        </w:rPr>
+        <w:t xml:space="preserve"> il quale si occupa di creare l’utente, il database, le tabelle e di inserire dei valori di esempio su </w:t>
+      </w:r>
+      <w:proofErr w:type="spellStart"/>
+      <w:r>
+        <w:rPr>
+          <w:rFonts w:ascii="Helvetica" w:hAnsi="Helvetica" w:cs="Helvetica"/>
+        </w:rPr>
+        <w:t>Mysql</w:t>
+      </w:r>
+      <w:proofErr w:type="spellEnd"/>
+      <w:r>
+        <w:rPr>
+          <w:rFonts w:ascii="Helvetica" w:hAnsi="Helvetica" w:cs="Helvetica"/>
+        </w:rPr>
+        <w:t>, infine esegue l’applicativo server e l’applicativo client</w:t>
+      </w:r>
+      <w:r>
+        <w:rPr>
+          <w:rFonts w:ascii="Helvetica" w:hAnsi="Helvetica" w:cs="Helvetica"/>
+        </w:rPr>
+        <w:t xml:space="preserve"> ( se la password dell’utente “root” per il server </w:t>
+      </w:r>
+      <w:proofErr w:type="spellStart"/>
+      <w:r>
+        <w:rPr>
+          <w:rFonts w:ascii="Helvetica" w:hAnsi="Helvetica" w:cs="Helvetica"/>
+        </w:rPr>
+        <w:t>Mysql</w:t>
+      </w:r>
+      <w:proofErr w:type="spellEnd"/>
+      <w:r>
+        <w:rPr>
+          <w:rFonts w:ascii="Helvetica" w:hAnsi="Helvetica" w:cs="Helvetica"/>
+        </w:rPr>
+        <w:t xml:space="preserve"> è diversa da “root”, modificare il file setup.bat sostituendo la password corretta.</w:t>
       </w:r>
     </w:p>
     <w:p>
@@ -897,11 +1002,19 @@
         </w:rPr>
         <w:t>Per le esecuzioni successive, eseguire gli script .script/</w:t>
       </w:r>
-      <w:r>
-        <w:rPr>
-          <w:rFonts w:ascii="Helvetica" w:hAnsi="Helvetica" w:cs="Helvetica"/>
-        </w:rPr>
-        <w:t>bat/avvia_</w:t>
+      <w:proofErr w:type="spellStart"/>
+      <w:r>
+        <w:rPr>
+          <w:rFonts w:ascii="Helvetica" w:hAnsi="Helvetica" w:cs="Helvetica"/>
+        </w:rPr>
+        <w:t>bat</w:t>
+      </w:r>
+      <w:proofErr w:type="spellEnd"/>
+      <w:r>
+        <w:rPr>
+          <w:rFonts w:ascii="Helvetica" w:hAnsi="Helvetica" w:cs="Helvetica"/>
+        </w:rPr>
+        <w:t>/avvia_</w:t>
       </w:r>
       <w:r>
         <w:rPr>
@@ -915,11 +1028,19 @@
         </w:rPr>
         <w:t>erver.bat e .script/</w:t>
       </w:r>
-      <w:r>
-        <w:rPr>
-          <w:rFonts w:ascii="Helvetica" w:hAnsi="Helvetica" w:cs="Helvetica"/>
-        </w:rPr>
-        <w:t>bat/avvia_</w:t>
+      <w:proofErr w:type="spellStart"/>
+      <w:r>
+        <w:rPr>
+          <w:rFonts w:ascii="Helvetica" w:hAnsi="Helvetica" w:cs="Helvetica"/>
+        </w:rPr>
+        <w:t>bat</w:t>
+      </w:r>
+      <w:proofErr w:type="spellEnd"/>
+      <w:r>
+        <w:rPr>
+          <w:rFonts w:ascii="Helvetica" w:hAnsi="Helvetica" w:cs="Helvetica"/>
+        </w:rPr>
+        <w:t>/avvia_</w:t>
       </w:r>
       <w:r>
         <w:rPr>
@@ -993,7 +1114,7 @@
           <w:sz w:val="36"/>
           <w:szCs w:val="36"/>
         </w:rPr>
-        <w:t>3</w:t>
+        <w:t>3)</w:t>
       </w:r>
       <w:r>
         <w:rPr>
@@ -1003,7 +1124,7 @@
           <w:sz w:val="36"/>
           <w:szCs w:val="36"/>
         </w:rPr>
-        <w:t>)</w:t>
+        <w:t xml:space="preserve"> </w:t>
       </w:r>
       <w:r>
         <w:rPr>
@@ -1013,16 +1134,6 @@
           <w:sz w:val="36"/>
           <w:szCs w:val="36"/>
         </w:rPr>
-        <w:t xml:space="preserve"> </w:t>
-      </w:r>
-      <w:r>
-        <w:rPr>
-          <w:rFonts w:ascii="Helvetica" w:hAnsi="Helvetica" w:cs="Helvetica"/>
-          <w:b/>
-          <w:bCs/>
-          <w:sz w:val="36"/>
-          <w:szCs w:val="36"/>
-        </w:rPr>
         <w:t>Casi di test</w:t>
       </w:r>
     </w:p>
@@ -1117,21 +1228,51 @@
         <w:rPr>
           <w:rFonts w:ascii="Helvetica" w:hAnsi="Helvetica" w:cs="Helvetica"/>
         </w:rPr>
-        <w:t>: Creazione della connessione client-server</w:t>
-      </w:r>
-    </w:p>
-    <w:p>
-      <w:pPr>
-        <w:spacing w:after="0"/>
-        <w:rPr>
-          <w:rFonts w:ascii="Helvetica" w:hAnsi="Helvetica" w:cs="Helvetica"/>
-        </w:rPr>
-      </w:pPr>
-      <w:r>
-        <w:rPr>
-          <w:rFonts w:ascii="Helvetica" w:hAnsi="Helvetica" w:cs="Helvetica"/>
-        </w:rPr>
-        <w:t>Pre: E’ stata effettuata la prima installazione</w:t>
+        <w:t xml:space="preserve">: Creazione della connessione </w:t>
+      </w:r>
+      <w:proofErr w:type="spellStart"/>
+      <w:r>
+        <w:rPr>
+          <w:rFonts w:ascii="Helvetica" w:hAnsi="Helvetica" w:cs="Helvetica"/>
+        </w:rPr>
+        <w:t>client-server</w:t>
+      </w:r>
+      <w:proofErr w:type="spellEnd"/>
+    </w:p>
+    <w:p>
+      <w:pPr>
+        <w:spacing w:after="0"/>
+        <w:rPr>
+          <w:rFonts w:ascii="Helvetica" w:hAnsi="Helvetica" w:cs="Helvetica"/>
+        </w:rPr>
+      </w:pPr>
+      <w:proofErr w:type="spellStart"/>
+      <w:r>
+        <w:rPr>
+          <w:rFonts w:ascii="Helvetica" w:hAnsi="Helvetica" w:cs="Helvetica"/>
+        </w:rPr>
+        <w:t>Pre</w:t>
+      </w:r>
+      <w:proofErr w:type="spellEnd"/>
+      <w:r>
+        <w:rPr>
+          <w:rFonts w:ascii="Helvetica" w:hAnsi="Helvetica" w:cs="Helvetica"/>
+        </w:rPr>
+        <w:t xml:space="preserve">: </w:t>
+      </w:r>
+      <w:proofErr w:type="gramStart"/>
+      <w:r>
+        <w:rPr>
+          <w:rFonts w:ascii="Helvetica" w:hAnsi="Helvetica" w:cs="Helvetica"/>
+        </w:rPr>
+        <w:t>E’</w:t>
+      </w:r>
+      <w:proofErr w:type="gramEnd"/>
+      <w:r>
+        <w:rPr>
+          <w:rFonts w:ascii="Helvetica" w:hAnsi="Helvetica" w:cs="Helvetica"/>
+        </w:rPr>
+        <w:t xml:space="preserve"> stata effettuata la prima installazione</w:t>
       </w:r>
     </w:p>
     <w:p>
@@ -1212,10 +1353,10 @@
           <w:noProof/>
         </w:rPr>
         <w:drawing>
-          <wp:inline distT="0" distB="0" distL="0" distR="0" wp14:anchorId="74E154B3" wp14:editId="31E06E9B">
-            <wp:extent cx="6120130" cy="285750"/>
-            <wp:effectExtent l="0" t="0" r="0" b="0"/>
-            <wp:docPr id="1149547192" name="Immagine 1" descr="Immagine che contiene testo, schermata, nero&#10;&#10;Descrizione generata automaticamente"/>
+          <wp:inline distT="0" distB="0" distL="0" distR="0" wp14:anchorId="1FFEA2B1" wp14:editId="166F9571">
+            <wp:extent cx="5943600" cy="885825"/>
+            <wp:effectExtent l="0" t="0" r="0" b="9525"/>
+            <wp:docPr id="207698911" name="Immagine 1" descr="Immagine che contiene testo, schermata, nero, Carattere&#10;&#10;Descrizione generata automaticamente"/>
             <wp:cNvGraphicFramePr>
               <a:graphicFrameLocks xmlns:a="http://schemas.openxmlformats.org/drawingml/2006/main" noChangeAspect="1"/>
             </wp:cNvGraphicFramePr>
@@ -1223,12 +1364,12 @@
               <a:graphicData uri="http://schemas.openxmlformats.org/drawingml/2006/picture">
                 <pic:pic xmlns:pic="http://schemas.openxmlformats.org/drawingml/2006/picture">
                   <pic:nvPicPr>
-                    <pic:cNvPr id="1149547192" name="Immagine 1" descr="Immagine che contiene testo, schermata, nero&#10;&#10;Descrizione generata automaticamente"/>
+                    <pic:cNvPr id="207698911" name="Immagine 1" descr="Immagine che contiene testo, schermata, nero, Carattere&#10;&#10;Descrizione generata automaticamente"/>
                     <pic:cNvPicPr>
                       <a:picLocks noChangeAspect="1" noChangeArrowheads="1"/>
                     </pic:cNvPicPr>
                   </pic:nvPicPr>
-                  <pic:blipFill rotWithShape="1">
+                  <pic:blipFill>
                     <a:blip r:embed="rId6">
                       <a:extLst>
                         <a:ext uri="{28A0092B-C50C-407E-A947-70E740481C1C}">
@@ -1236,13 +1377,15 @@
                         </a:ext>
                       </a:extLst>
                     </a:blip>
-                    <a:srcRect b="83731"/>
-                    <a:stretch/>
+                    <a:srcRect/>
+                    <a:stretch>
+                      <a:fillRect/>
+                    </a:stretch>
                   </pic:blipFill>
                   <pic:spPr bwMode="auto">
                     <a:xfrm>
                       <a:off x="0" y="0"/>
-                      <a:ext cx="6120130" cy="285750"/>
+                      <a:ext cx="5943600" cy="885825"/>
                     </a:xfrm>
                     <a:prstGeom prst="rect">
                       <a:avLst/>
@@ -1251,11 +1394,6 @@
                     <a:ln>
                       <a:noFill/>
                     </a:ln>
-                    <a:extLst>
-                      <a:ext uri="{53640926-AAD7-44D8-BBD7-CCE9431645EC}">
-                        <a14:shadowObscured xmlns:a14="http://schemas.microsoft.com/office/drawing/2010/main"/>
-                      </a:ext>
-                    </a:extLst>
                   </pic:spPr>
                 </pic:pic>
               </a:graphicData>
@@ -1484,7 +1622,14 @@
         <w:rPr>
           <w:rFonts w:ascii="Helvetica" w:hAnsi="Helvetica" w:cs="Helvetica"/>
         </w:rPr>
-        <w:t xml:space="preserve">Per liberare la porta 8080 da altri processi è possibile usare lo script:  </w:t>
+        <w:t xml:space="preserve">Per liberare la porta 8080 da altri processi è possibile usare lo </w:t>
+      </w:r>
+      <w:proofErr w:type="gramStart"/>
+      <w:r>
+        <w:rPr>
+          <w:rFonts w:ascii="Helvetica" w:hAnsi="Helvetica" w:cs="Helvetica"/>
+        </w:rPr>
+        <w:t xml:space="preserve">script:  </w:t>
       </w:r>
       <w:r>
         <w:rPr>
@@ -1492,17 +1637,32 @@
         </w:rPr>
         <w:t>script/</w:t>
       </w:r>
-      <w:r>
-        <w:rPr>
-          <w:rFonts w:ascii="Helvetica" w:hAnsi="Helvetica" w:cs="Helvetica"/>
-        </w:rPr>
-        <w:t>bat/</w:t>
-      </w:r>
-      <w:r>
-        <w:rPr>
-          <w:rFonts w:ascii="Helvetica" w:hAnsi="Helvetica" w:cs="Helvetica"/>
-        </w:rPr>
-        <w:t>free8080.bat.</w:t>
+      <w:proofErr w:type="spellStart"/>
+      <w:r>
+        <w:rPr>
+          <w:rFonts w:ascii="Helvetica" w:hAnsi="Helvetica" w:cs="Helvetica"/>
+        </w:rPr>
+        <w:t>bat</w:t>
+      </w:r>
+      <w:proofErr w:type="spellEnd"/>
+      <w:r>
+        <w:rPr>
+          <w:rFonts w:ascii="Helvetica" w:hAnsi="Helvetica" w:cs="Helvetica"/>
+        </w:rPr>
+        <w:t>/</w:t>
+      </w:r>
+      <w:r>
+        <w:rPr>
+          <w:rFonts w:ascii="Helvetica" w:hAnsi="Helvetica" w:cs="Helvetica"/>
+        </w:rPr>
+        <w:t>free8080.bat</w:t>
+      </w:r>
+      <w:proofErr w:type="gramEnd"/>
+      <w:r>
+        <w:rPr>
+          <w:rFonts w:ascii="Helvetica" w:hAnsi="Helvetica" w:cs="Helvetica"/>
+        </w:rPr>
+        <w:t>.</w:t>
       </w:r>
     </w:p>
     <w:p>
@@ -1701,11 +1861,39 @@
           <w:rFonts w:ascii="Helvetica" w:hAnsi="Helvetica" w:cs="Helvetica"/>
         </w:rPr>
       </w:pPr>
-      <w:r>
-        <w:rPr>
-          <w:rFonts w:ascii="Helvetica" w:hAnsi="Helvetica" w:cs="Helvetica"/>
-        </w:rPr>
-        <w:t>Pre: Portare  a termire CT</w:t>
+      <w:proofErr w:type="spellStart"/>
+      <w:r>
+        <w:rPr>
+          <w:rFonts w:ascii="Helvetica" w:hAnsi="Helvetica" w:cs="Helvetica"/>
+        </w:rPr>
+        <w:t>Pre</w:t>
+      </w:r>
+      <w:proofErr w:type="spellEnd"/>
+      <w:r>
+        <w:rPr>
+          <w:rFonts w:ascii="Helvetica" w:hAnsi="Helvetica" w:cs="Helvetica"/>
+        </w:rPr>
+        <w:t xml:space="preserve">: Portare a </w:t>
+      </w:r>
+      <w:proofErr w:type="spellStart"/>
+      <w:r>
+        <w:rPr>
+          <w:rFonts w:ascii="Helvetica" w:hAnsi="Helvetica" w:cs="Helvetica"/>
+        </w:rPr>
+        <w:t>termire</w:t>
+      </w:r>
+      <w:proofErr w:type="spellEnd"/>
+      <w:r>
+        <w:rPr>
+          <w:rFonts w:ascii="Helvetica" w:hAnsi="Helvetica" w:cs="Helvetica"/>
+        </w:rPr>
+        <w:t xml:space="preserve"> con successo </w:t>
+      </w:r>
+      <w:r>
+        <w:rPr>
+          <w:rFonts w:ascii="Helvetica" w:hAnsi="Helvetica" w:cs="Helvetica"/>
+        </w:rPr>
+        <w:t>CT</w:t>
       </w:r>
       <w:r>
         <w:rPr>
@@ -1733,13 +1921,7 @@
         <w:rPr>
           <w:rFonts w:ascii="Helvetica" w:hAnsi="Helvetica" w:cs="Helvetica"/>
         </w:rPr>
-        <w:t>Flusso di esecuzione:</w:t>
-      </w:r>
-      <w:r>
-        <w:rPr>
-          <w:rFonts w:ascii="Helvetica" w:hAnsi="Helvetica" w:cs="Helvetica"/>
-        </w:rPr>
-        <w:t xml:space="preserve"> il client invia al server il nome della tabella di cui recuperare il dataset; ed il server costruisce il dataset recuperando i dati dal database dalla tabella il cui nome è stato dato dal client.</w:t>
+        <w:t>Flusso di esecuzione: il client invia al server il nome della tabella di cui recuperare il dataset; ed il server costruisce il dataset recuperando i dati dal database dalla tabella il cui nome è stato dato dal client.</w:t>
       </w:r>
     </w:p>
     <w:p>
@@ -2240,7 +2422,35 @@
         <w:rPr>
           <w:rFonts w:ascii="Helvetica" w:hAnsi="Helvetica" w:cs="Helvetica"/>
         </w:rPr>
-        <w:t>Il client deve scegliere se caricare il dendrogramma da file o apprendere il dendrogramma da database</w:t>
+        <w:t xml:space="preserve">Il client deve scegliere se caricare il </w:t>
+      </w:r>
+      <w:proofErr w:type="spellStart"/>
+      <w:r>
+        <w:rPr>
+          <w:rFonts w:ascii="Helvetica" w:hAnsi="Helvetica" w:cs="Helvetica"/>
+        </w:rPr>
+        <w:t>dendrogramma</w:t>
+      </w:r>
+      <w:proofErr w:type="spellEnd"/>
+      <w:r>
+        <w:rPr>
+          <w:rFonts w:ascii="Helvetica" w:hAnsi="Helvetica" w:cs="Helvetica"/>
+        </w:rPr>
+        <w:t xml:space="preserve"> da file o apprendere il </w:t>
+      </w:r>
+      <w:proofErr w:type="spellStart"/>
+      <w:r>
+        <w:rPr>
+          <w:rFonts w:ascii="Helvetica" w:hAnsi="Helvetica" w:cs="Helvetica"/>
+        </w:rPr>
+        <w:t>dendrogramma</w:t>
+      </w:r>
+      <w:proofErr w:type="spellEnd"/>
+      <w:r>
+        <w:rPr>
+          <w:rFonts w:ascii="Helvetica" w:hAnsi="Helvetica" w:cs="Helvetica"/>
+        </w:rPr>
+        <w:t xml:space="preserve"> da database</w:t>
       </w:r>
       <w:r>
         <w:rPr>
@@ -2264,33 +2474,95 @@
           <w:rFonts w:ascii="Helvetica" w:hAnsi="Helvetica" w:cs="Helvetica"/>
         </w:rPr>
       </w:pPr>
-      <w:r>
-        <w:rPr>
-          <w:rFonts w:ascii="Helvetica" w:hAnsi="Helvetica" w:cs="Helvetica"/>
-        </w:rPr>
-        <w:t>Pre: Portare  a termire CT2</w:t>
-      </w:r>
-    </w:p>
-    <w:p>
-      <w:pPr>
-        <w:spacing w:after="0"/>
-        <w:rPr>
-          <w:rFonts w:ascii="Helvetica" w:hAnsi="Helvetica" w:cs="Helvetica"/>
-        </w:rPr>
-      </w:pPr>
-    </w:p>
-    <w:p>
-      <w:pPr>
-        <w:spacing w:after="0"/>
-        <w:rPr>
-          <w:rFonts w:ascii="Helvetica" w:hAnsi="Helvetica" w:cs="Helvetica"/>
-        </w:rPr>
-      </w:pPr>
-      <w:r>
-        <w:rPr>
-          <w:rFonts w:ascii="Helvetica" w:hAnsi="Helvetica" w:cs="Helvetica"/>
-        </w:rPr>
-        <w:t>Flusso di esecuzione: il client inserisce “1” per caricare il dendrogramma da file o “2” per apprendere il dendrogramma da database</w:t>
+      <w:proofErr w:type="spellStart"/>
+      <w:r>
+        <w:rPr>
+          <w:rFonts w:ascii="Helvetica" w:hAnsi="Helvetica" w:cs="Helvetica"/>
+        </w:rPr>
+        <w:t>Pre</w:t>
+      </w:r>
+      <w:proofErr w:type="spellEnd"/>
+      <w:r>
+        <w:rPr>
+          <w:rFonts w:ascii="Helvetica" w:hAnsi="Helvetica" w:cs="Helvetica"/>
+        </w:rPr>
+        <w:t xml:space="preserve">: Portare a </w:t>
+      </w:r>
+      <w:proofErr w:type="spellStart"/>
+      <w:r>
+        <w:rPr>
+          <w:rFonts w:ascii="Helvetica" w:hAnsi="Helvetica" w:cs="Helvetica"/>
+        </w:rPr>
+        <w:t>termire</w:t>
+      </w:r>
+      <w:proofErr w:type="spellEnd"/>
+      <w:r>
+        <w:rPr>
+          <w:rFonts w:ascii="Helvetica" w:hAnsi="Helvetica" w:cs="Helvetica"/>
+        </w:rPr>
+        <w:t xml:space="preserve"> </w:t>
+      </w:r>
+      <w:r>
+        <w:rPr>
+          <w:rFonts w:ascii="Helvetica" w:hAnsi="Helvetica" w:cs="Helvetica"/>
+        </w:rPr>
+        <w:t xml:space="preserve">con successo </w:t>
+      </w:r>
+      <w:r>
+        <w:rPr>
+          <w:rFonts w:ascii="Helvetica" w:hAnsi="Helvetica" w:cs="Helvetica"/>
+        </w:rPr>
+        <w:t>CT2</w:t>
+      </w:r>
+    </w:p>
+    <w:p>
+      <w:pPr>
+        <w:spacing w:after="0"/>
+        <w:rPr>
+          <w:rFonts w:ascii="Helvetica" w:hAnsi="Helvetica" w:cs="Helvetica"/>
+        </w:rPr>
+      </w:pPr>
+    </w:p>
+    <w:p>
+      <w:pPr>
+        <w:spacing w:after="0"/>
+        <w:rPr>
+          <w:rFonts w:ascii="Helvetica" w:hAnsi="Helvetica" w:cs="Helvetica"/>
+        </w:rPr>
+      </w:pPr>
+      <w:r>
+        <w:rPr>
+          <w:rFonts w:ascii="Helvetica" w:hAnsi="Helvetica" w:cs="Helvetica"/>
+        </w:rPr>
+        <w:t xml:space="preserve">Flusso di esecuzione: il client inserisce “1” per caricare il </w:t>
+      </w:r>
+      <w:proofErr w:type="spellStart"/>
+      <w:r>
+        <w:rPr>
+          <w:rFonts w:ascii="Helvetica" w:hAnsi="Helvetica" w:cs="Helvetica"/>
+        </w:rPr>
+        <w:t>dendrogramma</w:t>
+      </w:r>
+      <w:proofErr w:type="spellEnd"/>
+      <w:r>
+        <w:rPr>
+          <w:rFonts w:ascii="Helvetica" w:hAnsi="Helvetica" w:cs="Helvetica"/>
+        </w:rPr>
+        <w:t xml:space="preserve"> da file o “2” per apprendere il </w:t>
+      </w:r>
+      <w:proofErr w:type="spellStart"/>
+      <w:r>
+        <w:rPr>
+          <w:rFonts w:ascii="Helvetica" w:hAnsi="Helvetica" w:cs="Helvetica"/>
+        </w:rPr>
+        <w:t>dendrogramma</w:t>
+      </w:r>
+      <w:proofErr w:type="spellEnd"/>
+      <w:r>
+        <w:rPr>
+          <w:rFonts w:ascii="Helvetica" w:hAnsi="Helvetica" w:cs="Helvetica"/>
+        </w:rPr>
+        <w:t xml:space="preserve"> da database</w:t>
       </w:r>
     </w:p>
     <w:p>
@@ -2560,14 +2832,6 @@
           <w:rFonts w:ascii="Helvetica" w:hAnsi="Helvetica" w:cs="Helvetica"/>
         </w:rPr>
       </w:pPr>
-    </w:p>
-    <w:p>
-      <w:pPr>
-        <w:spacing w:after="0"/>
-        <w:rPr>
-          <w:rFonts w:ascii="Helvetica" w:hAnsi="Helvetica" w:cs="Helvetica"/>
-        </w:rPr>
-      </w:pPr>
       <w:r>
         <w:rPr>
           <w:noProof/>
@@ -2651,47 +2915,1491 @@
           <w:rFonts w:ascii="Helvetica" w:hAnsi="Helvetica" w:cs="Helvetica"/>
         </w:rPr>
       </w:pPr>
-    </w:p>
-    <w:p>
-      <w:pPr>
-        <w:spacing w:after="0"/>
-        <w:rPr>
-          <w:rFonts w:ascii="Helvetica" w:hAnsi="Helvetica" w:cs="Helvetica"/>
-        </w:rPr>
-      </w:pPr>
-    </w:p>
-    <w:p>
-      <w:pPr>
-        <w:spacing w:after="0"/>
-        <w:rPr>
-          <w:rFonts w:ascii="Helvetica" w:hAnsi="Helvetica" w:cs="Helvetica"/>
-        </w:rPr>
-      </w:pPr>
-      <w:r>
-        <w:rPr>
-          <w:rFonts w:ascii="Helvetica" w:hAnsi="Helvetica" w:cs="Helvetica"/>
-        </w:rPr>
-        <w:t>CASO DI TEST 4 Caricamento da file</w:t>
-      </w:r>
-    </w:p>
-    <w:p>
-      <w:pPr>
-        <w:spacing w:after="0"/>
-        <w:rPr>
-          <w:rFonts w:ascii="Helvetica" w:hAnsi="Helvetica" w:cs="Helvetica"/>
-        </w:rPr>
-      </w:pPr>
-      <w:r>
-        <w:rPr>
-          <w:rFonts w:ascii="Helvetica" w:hAnsi="Helvetica" w:cs="Helvetica"/>
+      <w:r>
+        <w:rPr>
+          <w:rFonts w:ascii="Helvetica" w:hAnsi="Helvetica" w:cs="Helvetica"/>
+          <w:b/>
+          <w:bCs/>
+          <w:i/>
+          <w:iCs/>
+        </w:rPr>
+        <w:t>CASO DI TEST 4</w:t>
+      </w:r>
+      <w:r>
+        <w:rPr>
+          <w:rFonts w:ascii="Helvetica" w:hAnsi="Helvetica" w:cs="Helvetica"/>
+        </w:rPr>
+        <w:t xml:space="preserve"> Caricamento da file</w:t>
+      </w:r>
+    </w:p>
+    <w:p>
+      <w:pPr>
+        <w:spacing w:after="0"/>
+        <w:rPr>
+          <w:rFonts w:ascii="Helvetica" w:hAnsi="Helvetica" w:cs="Helvetica"/>
+        </w:rPr>
+      </w:pPr>
+    </w:p>
+    <w:p>
+      <w:pPr>
+        <w:spacing w:after="0"/>
+        <w:rPr>
+          <w:rFonts w:ascii="Helvetica" w:hAnsi="Helvetica" w:cs="Helvetica"/>
+        </w:rPr>
+      </w:pPr>
+      <w:proofErr w:type="spellStart"/>
+      <w:r>
+        <w:rPr>
+          <w:rFonts w:ascii="Helvetica" w:hAnsi="Helvetica" w:cs="Helvetica"/>
+        </w:rPr>
+        <w:t>Pre</w:t>
+      </w:r>
+      <w:proofErr w:type="spellEnd"/>
+      <w:r>
+        <w:rPr>
+          <w:rFonts w:ascii="Helvetica" w:hAnsi="Helvetica" w:cs="Helvetica"/>
+        </w:rPr>
+        <w:t xml:space="preserve">: </w:t>
+      </w:r>
+      <w:r>
+        <w:rPr>
+          <w:rFonts w:ascii="Helvetica" w:hAnsi="Helvetica" w:cs="Helvetica"/>
+        </w:rPr>
+        <w:t xml:space="preserve">Portare a </w:t>
+      </w:r>
+      <w:proofErr w:type="spellStart"/>
+      <w:r>
+        <w:rPr>
+          <w:rFonts w:ascii="Helvetica" w:hAnsi="Helvetica" w:cs="Helvetica"/>
+        </w:rPr>
+        <w:t>termire</w:t>
+      </w:r>
+      <w:proofErr w:type="spellEnd"/>
+      <w:r>
+        <w:rPr>
+          <w:rFonts w:ascii="Helvetica" w:hAnsi="Helvetica" w:cs="Helvetica"/>
+        </w:rPr>
+        <w:t xml:space="preserve"> con successi</w:t>
+      </w:r>
+      <w:r>
+        <w:rPr>
+          <w:rFonts w:ascii="Helvetica" w:hAnsi="Helvetica" w:cs="Helvetica"/>
+        </w:rPr>
+        <w:t xml:space="preserve"> CT</w:t>
+      </w:r>
+      <w:r>
+        <w:rPr>
+          <w:rFonts w:ascii="Helvetica" w:hAnsi="Helvetica" w:cs="Helvetica"/>
+        </w:rPr>
+        <w:t>3 e aver scelto 1</w:t>
+      </w:r>
+    </w:p>
+    <w:p>
+      <w:pPr>
+        <w:spacing w:after="0"/>
+        <w:rPr>
+          <w:rFonts w:ascii="Helvetica" w:hAnsi="Helvetica" w:cs="Helvetica"/>
+        </w:rPr>
+      </w:pPr>
+    </w:p>
+    <w:p>
+      <w:pPr>
+        <w:spacing w:after="0"/>
+        <w:rPr>
+          <w:rFonts w:ascii="Helvetica" w:hAnsi="Helvetica" w:cs="Helvetica"/>
+        </w:rPr>
+      </w:pPr>
+      <w:r>
+        <w:rPr>
+          <w:rFonts w:ascii="Helvetica" w:hAnsi="Helvetica" w:cs="Helvetica"/>
+        </w:rPr>
+        <w:t xml:space="preserve">Flusso di esecuzione: Il client inserisce l’archivio da cui recuperare il </w:t>
+      </w:r>
+      <w:proofErr w:type="spellStart"/>
+      <w:r>
+        <w:rPr>
+          <w:rFonts w:ascii="Helvetica" w:hAnsi="Helvetica" w:cs="Helvetica"/>
+        </w:rPr>
+        <w:t>dendrogramma</w:t>
+      </w:r>
+      <w:proofErr w:type="spellEnd"/>
+      <w:r>
+        <w:rPr>
+          <w:rFonts w:ascii="Helvetica" w:hAnsi="Helvetica" w:cs="Helvetica"/>
+        </w:rPr>
+        <w:t xml:space="preserve"> </w:t>
+      </w:r>
+    </w:p>
+    <w:p>
+      <w:pPr>
+        <w:spacing w:after="0"/>
+        <w:rPr>
+          <w:rFonts w:ascii="Helvetica" w:hAnsi="Helvetica" w:cs="Helvetica"/>
+        </w:rPr>
+      </w:pPr>
+    </w:p>
+    <w:p>
+      <w:pPr>
+        <w:spacing w:after="0"/>
+        <w:rPr>
+          <w:rFonts w:ascii="Helvetica" w:hAnsi="Helvetica" w:cs="Helvetica"/>
+        </w:rPr>
+      </w:pPr>
+      <w:r>
+        <w:rPr>
+          <w:rFonts w:ascii="Helvetica" w:hAnsi="Helvetica" w:cs="Helvetica"/>
+        </w:rPr>
+        <w:t xml:space="preserve">Post: il </w:t>
+      </w:r>
+      <w:proofErr w:type="spellStart"/>
+      <w:r>
+        <w:rPr>
+          <w:rFonts w:ascii="Helvetica" w:hAnsi="Helvetica" w:cs="Helvetica"/>
+        </w:rPr>
+        <w:t>dendrogramma</w:t>
+      </w:r>
+      <w:proofErr w:type="spellEnd"/>
+      <w:r>
+        <w:rPr>
+          <w:rFonts w:ascii="Helvetica" w:hAnsi="Helvetica" w:cs="Helvetica"/>
+        </w:rPr>
+        <w:t xml:space="preserve"> recuperato da file viene stampato a video</w:t>
+      </w:r>
+    </w:p>
+    <w:p>
+      <w:pPr>
+        <w:spacing w:after="0"/>
+        <w:rPr>
+          <w:rFonts w:ascii="Helvetica" w:hAnsi="Helvetica" w:cs="Helvetica"/>
+        </w:rPr>
+      </w:pPr>
+    </w:p>
+    <w:p>
+      <w:pPr>
+        <w:spacing w:after="0"/>
+        <w:rPr>
+          <w:rFonts w:ascii="Helvetica" w:hAnsi="Helvetica" w:cs="Helvetica"/>
+        </w:rPr>
+      </w:pPr>
+      <w:r>
+        <w:rPr>
+          <w:noProof/>
+        </w:rPr>
+        <w:drawing>
+          <wp:inline distT="0" distB="0" distL="0" distR="0" wp14:anchorId="73F8CD07" wp14:editId="0E1CE473">
+            <wp:extent cx="6120130" cy="4158615"/>
+            <wp:effectExtent l="0" t="0" r="0" b="0"/>
+            <wp:docPr id="484118610" name="Immagine 2" descr="Immagine che contiene testo, schermata&#10;&#10;Descrizione generata automaticamente"/>
+            <wp:cNvGraphicFramePr>
+              <a:graphicFrameLocks xmlns:a="http://schemas.openxmlformats.org/drawingml/2006/main" noChangeAspect="1"/>
+            </wp:cNvGraphicFramePr>
+            <a:graphic xmlns:a="http://schemas.openxmlformats.org/drawingml/2006/main">
+              <a:graphicData uri="http://schemas.openxmlformats.org/drawingml/2006/picture">
+                <pic:pic xmlns:pic="http://schemas.openxmlformats.org/drawingml/2006/picture">
+                  <pic:nvPicPr>
+                    <pic:cNvPr id="484118610" name="Immagine 2" descr="Immagine che contiene testo, schermata&#10;&#10;Descrizione generata automaticamente"/>
+                    <pic:cNvPicPr>
+                      <a:picLocks noChangeAspect="1" noChangeArrowheads="1"/>
+                    </pic:cNvPicPr>
+                  </pic:nvPicPr>
+                  <pic:blipFill>
+                    <a:blip r:embed="rId17">
+                      <a:extLst>
+                        <a:ext uri="{28A0092B-C50C-407E-A947-70E740481C1C}">
+                          <a14:useLocalDpi xmlns:a14="http://schemas.microsoft.com/office/drawing/2010/main" val="0"/>
+                        </a:ext>
+                      </a:extLst>
+                    </a:blip>
+                    <a:srcRect/>
+                    <a:stretch>
+                      <a:fillRect/>
+                    </a:stretch>
+                  </pic:blipFill>
+                  <pic:spPr bwMode="auto">
+                    <a:xfrm>
+                      <a:off x="0" y="0"/>
+                      <a:ext cx="6120130" cy="4158615"/>
+                    </a:xfrm>
+                    <a:prstGeom prst="rect">
+                      <a:avLst/>
+                    </a:prstGeom>
+                    <a:noFill/>
+                    <a:ln>
+                      <a:noFill/>
+                    </a:ln>
+                  </pic:spPr>
+                </pic:pic>
+              </a:graphicData>
+            </a:graphic>
+          </wp:inline>
+        </w:drawing>
+      </w:r>
+    </w:p>
+    <w:p>
+      <w:pPr>
+        <w:spacing w:after="0"/>
+        <w:rPr>
+          <w:rFonts w:ascii="Helvetica" w:hAnsi="Helvetica" w:cs="Helvetica"/>
+        </w:rPr>
+      </w:pPr>
+    </w:p>
+    <w:p>
+      <w:pPr>
+        <w:spacing w:after="0"/>
+        <w:rPr>
+          <w:rFonts w:ascii="Helvetica" w:hAnsi="Helvetica" w:cs="Helvetica"/>
+        </w:rPr>
+      </w:pPr>
+      <w:r>
+        <w:rPr>
+          <w:rFonts w:ascii="Helvetica" w:hAnsi="Helvetica" w:cs="Helvetica"/>
+        </w:rPr>
+        <w:t>Sul server si visualizza</w:t>
+      </w:r>
+    </w:p>
+    <w:p>
+      <w:pPr>
+        <w:spacing w:after="0"/>
+        <w:rPr>
+          <w:rFonts w:ascii="Helvetica" w:hAnsi="Helvetica" w:cs="Helvetica"/>
+        </w:rPr>
+      </w:pPr>
+    </w:p>
+    <w:p>
+      <w:pPr>
+        <w:spacing w:after="0"/>
+        <w:rPr>
+          <w:rFonts w:ascii="Helvetica" w:hAnsi="Helvetica" w:cs="Helvetica"/>
+        </w:rPr>
+      </w:pPr>
+      <w:r>
+        <w:rPr>
+          <w:noProof/>
+        </w:rPr>
+        <w:drawing>
+          <wp:inline distT="0" distB="0" distL="0" distR="0" wp14:anchorId="19DA60D0" wp14:editId="56BFA8A5">
+            <wp:extent cx="4953000" cy="962025"/>
+            <wp:effectExtent l="0" t="0" r="0" b="9525"/>
+            <wp:docPr id="852240771" name="Immagine 3" descr="Immagine che contiene testo, schermata, Carattere, nero&#10;&#10;Descrizione generata automaticamente"/>
+            <wp:cNvGraphicFramePr>
+              <a:graphicFrameLocks xmlns:a="http://schemas.openxmlformats.org/drawingml/2006/main" noChangeAspect="1"/>
+            </wp:cNvGraphicFramePr>
+            <a:graphic xmlns:a="http://schemas.openxmlformats.org/drawingml/2006/main">
+              <a:graphicData uri="http://schemas.openxmlformats.org/drawingml/2006/picture">
+                <pic:pic xmlns:pic="http://schemas.openxmlformats.org/drawingml/2006/picture">
+                  <pic:nvPicPr>
+                    <pic:cNvPr id="852240771" name="Immagine 3" descr="Immagine che contiene testo, schermata, Carattere, nero&#10;&#10;Descrizione generata automaticamente"/>
+                    <pic:cNvPicPr>
+                      <a:picLocks noChangeAspect="1" noChangeArrowheads="1"/>
+                    </pic:cNvPicPr>
+                  </pic:nvPicPr>
+                  <pic:blipFill>
+                    <a:blip r:embed="rId18">
+                      <a:extLst>
+                        <a:ext uri="{28A0092B-C50C-407E-A947-70E740481C1C}">
+                          <a14:useLocalDpi xmlns:a14="http://schemas.microsoft.com/office/drawing/2010/main" val="0"/>
+                        </a:ext>
+                      </a:extLst>
+                    </a:blip>
+                    <a:srcRect/>
+                    <a:stretch>
+                      <a:fillRect/>
+                    </a:stretch>
+                  </pic:blipFill>
+                  <pic:spPr bwMode="auto">
+                    <a:xfrm>
+                      <a:off x="0" y="0"/>
+                      <a:ext cx="4953000" cy="962025"/>
+                    </a:xfrm>
+                    <a:prstGeom prst="rect">
+                      <a:avLst/>
+                    </a:prstGeom>
+                    <a:noFill/>
+                    <a:ln>
+                      <a:noFill/>
+                    </a:ln>
+                  </pic:spPr>
+                </pic:pic>
+              </a:graphicData>
+            </a:graphic>
+          </wp:inline>
+        </w:drawing>
+      </w:r>
+    </w:p>
+    <w:p>
+      <w:pPr>
+        <w:spacing w:after="0"/>
+        <w:rPr>
+          <w:rFonts w:ascii="Helvetica" w:hAnsi="Helvetica" w:cs="Helvetica"/>
+        </w:rPr>
+      </w:pPr>
+    </w:p>
+    <w:p>
+      <w:pPr>
+        <w:spacing w:after="0"/>
+        <w:rPr>
+          <w:rFonts w:ascii="Helvetica" w:hAnsi="Helvetica" w:cs="Helvetica"/>
+          <w:b/>
+          <w:bCs/>
+          <w:i/>
+          <w:iCs/>
+        </w:rPr>
+      </w:pPr>
+    </w:p>
+    <w:p>
+      <w:pPr>
+        <w:spacing w:after="0"/>
+        <w:rPr>
+          <w:rFonts w:ascii="Helvetica" w:hAnsi="Helvetica" w:cs="Helvetica"/>
+          <w:b/>
+          <w:bCs/>
+          <w:i/>
+          <w:iCs/>
+        </w:rPr>
+      </w:pPr>
+    </w:p>
+    <w:p>
+      <w:pPr>
+        <w:spacing w:after="0"/>
+        <w:rPr>
+          <w:rFonts w:ascii="Helvetica" w:hAnsi="Helvetica" w:cs="Helvetica"/>
+          <w:b/>
+          <w:bCs/>
+          <w:i/>
+          <w:iCs/>
+        </w:rPr>
+      </w:pPr>
+    </w:p>
+    <w:p>
+      <w:pPr>
+        <w:spacing w:after="0"/>
+        <w:rPr>
+          <w:rFonts w:ascii="Helvetica" w:hAnsi="Helvetica" w:cs="Helvetica"/>
+          <w:b/>
+          <w:bCs/>
+          <w:i/>
+          <w:iCs/>
+        </w:rPr>
+      </w:pPr>
+    </w:p>
+    <w:p>
+      <w:pPr>
+        <w:spacing w:after="0"/>
+        <w:rPr>
+          <w:rFonts w:ascii="Helvetica" w:hAnsi="Helvetica" w:cs="Helvetica"/>
+          <w:b/>
+          <w:bCs/>
+          <w:i/>
+          <w:iCs/>
+        </w:rPr>
+      </w:pPr>
+    </w:p>
+    <w:p>
+      <w:pPr>
+        <w:spacing w:after="0"/>
+        <w:rPr>
+          <w:rFonts w:ascii="Helvetica" w:hAnsi="Helvetica" w:cs="Helvetica"/>
+          <w:b/>
+          <w:bCs/>
+          <w:i/>
+          <w:iCs/>
+        </w:rPr>
+      </w:pPr>
+    </w:p>
+    <w:p>
+      <w:pPr>
+        <w:spacing w:after="0"/>
+        <w:rPr>
+          <w:rFonts w:ascii="Helvetica" w:hAnsi="Helvetica" w:cs="Helvetica"/>
+          <w:b/>
+          <w:bCs/>
+          <w:i/>
+          <w:iCs/>
+        </w:rPr>
+      </w:pPr>
+    </w:p>
+    <w:p>
+      <w:pPr>
+        <w:spacing w:after="0"/>
+        <w:rPr>
+          <w:rFonts w:ascii="Helvetica" w:hAnsi="Helvetica" w:cs="Helvetica"/>
+          <w:b/>
+          <w:bCs/>
+          <w:i/>
+          <w:iCs/>
+        </w:rPr>
+      </w:pPr>
+    </w:p>
+    <w:p>
+      <w:pPr>
+        <w:spacing w:after="0"/>
+        <w:rPr>
+          <w:rFonts w:ascii="Helvetica" w:hAnsi="Helvetica" w:cs="Helvetica"/>
+          <w:b/>
+          <w:bCs/>
+          <w:i/>
+          <w:iCs/>
+        </w:rPr>
+      </w:pPr>
+    </w:p>
+    <w:p>
+      <w:pPr>
+        <w:spacing w:after="0"/>
+        <w:rPr>
+          <w:rFonts w:ascii="Helvetica" w:hAnsi="Helvetica" w:cs="Helvetica"/>
+          <w:b/>
+          <w:bCs/>
+          <w:i/>
+          <w:iCs/>
+        </w:rPr>
+      </w:pPr>
+    </w:p>
+    <w:p>
+      <w:pPr>
+        <w:spacing w:after="0"/>
+        <w:rPr>
+          <w:rFonts w:ascii="Helvetica" w:hAnsi="Helvetica" w:cs="Helvetica"/>
+        </w:rPr>
+      </w:pPr>
+      <w:r>
+        <w:rPr>
+          <w:rFonts w:ascii="Helvetica" w:hAnsi="Helvetica" w:cs="Helvetica"/>
+          <w:b/>
+          <w:bCs/>
+          <w:i/>
+          <w:iCs/>
+        </w:rPr>
+        <w:t>Scenario alternativo</w:t>
+      </w:r>
+      <w:r>
+        <w:rPr>
+          <w:rFonts w:ascii="Helvetica" w:hAnsi="Helvetica" w:cs="Helvetica"/>
+          <w:b/>
+          <w:bCs/>
+          <w:i/>
+          <w:iCs/>
+        </w:rPr>
+        <w:t xml:space="preserve"> </w:t>
+      </w:r>
+      <w:r>
+        <w:rPr>
+          <w:rFonts w:ascii="Helvetica" w:hAnsi="Helvetica" w:cs="Helvetica"/>
+        </w:rPr>
+        <w:t>il client inserisce il nome di un archivio non valido</w:t>
+      </w:r>
+    </w:p>
+    <w:p>
+      <w:pPr>
+        <w:spacing w:after="0"/>
+        <w:rPr>
+          <w:rFonts w:ascii="Helvetica" w:hAnsi="Helvetica" w:cs="Helvetica"/>
+        </w:rPr>
+      </w:pPr>
+    </w:p>
+    <w:p>
+      <w:pPr>
+        <w:spacing w:after="0"/>
+        <w:rPr>
+          <w:rFonts w:ascii="Helvetica" w:hAnsi="Helvetica" w:cs="Helvetica"/>
+        </w:rPr>
+      </w:pPr>
+      <w:r>
+        <w:rPr>
+          <w:noProof/>
+        </w:rPr>
+        <w:drawing>
+          <wp:inline distT="0" distB="0" distL="0" distR="0" wp14:anchorId="2AA5565A" wp14:editId="7091389B">
+            <wp:extent cx="5747657" cy="1773556"/>
+            <wp:effectExtent l="0" t="0" r="5715" b="0"/>
+            <wp:docPr id="1290741705" name="Immagine 4" descr="Immagine che contiene testo, schermata, Carattere, nero&#10;&#10;Descrizione generata automaticamente"/>
+            <wp:cNvGraphicFramePr>
+              <a:graphicFrameLocks xmlns:a="http://schemas.openxmlformats.org/drawingml/2006/main" noChangeAspect="1"/>
+            </wp:cNvGraphicFramePr>
+            <a:graphic xmlns:a="http://schemas.openxmlformats.org/drawingml/2006/main">
+              <a:graphicData uri="http://schemas.openxmlformats.org/drawingml/2006/picture">
+                <pic:pic xmlns:pic="http://schemas.openxmlformats.org/drawingml/2006/picture">
+                  <pic:nvPicPr>
+                    <pic:cNvPr id="1290741705" name="Immagine 4" descr="Immagine che contiene testo, schermata, Carattere, nero&#10;&#10;Descrizione generata automaticamente"/>
+                    <pic:cNvPicPr>
+                      <a:picLocks noChangeAspect="1" noChangeArrowheads="1"/>
+                    </pic:cNvPicPr>
+                  </pic:nvPicPr>
+                  <pic:blipFill>
+                    <a:blip r:embed="rId19">
+                      <a:extLst>
+                        <a:ext uri="{28A0092B-C50C-407E-A947-70E740481C1C}">
+                          <a14:useLocalDpi xmlns:a14="http://schemas.microsoft.com/office/drawing/2010/main" val="0"/>
+                        </a:ext>
+                      </a:extLst>
+                    </a:blip>
+                    <a:srcRect/>
+                    <a:stretch>
+                      <a:fillRect/>
+                    </a:stretch>
+                  </pic:blipFill>
+                  <pic:spPr bwMode="auto">
+                    <a:xfrm>
+                      <a:off x="0" y="0"/>
+                      <a:ext cx="5756913" cy="1776412"/>
+                    </a:xfrm>
+                    <a:prstGeom prst="rect">
+                      <a:avLst/>
+                    </a:prstGeom>
+                    <a:noFill/>
+                    <a:ln>
+                      <a:noFill/>
+                    </a:ln>
+                  </pic:spPr>
+                </pic:pic>
+              </a:graphicData>
+            </a:graphic>
+          </wp:inline>
+        </w:drawing>
+      </w:r>
+    </w:p>
+    <w:p>
+      <w:pPr>
+        <w:spacing w:after="0"/>
+        <w:rPr>
+          <w:rFonts w:ascii="Helvetica" w:hAnsi="Helvetica" w:cs="Helvetica"/>
+        </w:rPr>
+      </w:pPr>
+    </w:p>
+    <w:p>
+      <w:pPr>
+        <w:spacing w:after="0"/>
+        <w:rPr>
+          <w:rFonts w:ascii="Helvetica" w:hAnsi="Helvetica" w:cs="Helvetica"/>
+        </w:rPr>
+      </w:pPr>
+      <w:r>
+        <w:rPr>
+          <w:rFonts w:ascii="Helvetica" w:hAnsi="Helvetica" w:cs="Helvetica"/>
+        </w:rPr>
+        <w:t>Sul server si visualizza</w:t>
+      </w:r>
+    </w:p>
+    <w:p>
+      <w:pPr>
+        <w:spacing w:after="0"/>
+        <w:rPr>
+          <w:rFonts w:ascii="Helvetica" w:hAnsi="Helvetica" w:cs="Helvetica"/>
+        </w:rPr>
+      </w:pPr>
+    </w:p>
+    <w:p>
+      <w:pPr>
+        <w:spacing w:after="0"/>
+        <w:rPr>
+          <w:rFonts w:ascii="Helvetica" w:hAnsi="Helvetica" w:cs="Helvetica"/>
+        </w:rPr>
+      </w:pPr>
+      <w:r>
+        <w:rPr>
+          <w:noProof/>
+        </w:rPr>
+        <w:drawing>
+          <wp:inline distT="0" distB="0" distL="0" distR="0" wp14:anchorId="28B95288" wp14:editId="41DE5DE7">
+            <wp:extent cx="5070475" cy="949960"/>
+            <wp:effectExtent l="0" t="0" r="0" b="2540"/>
+            <wp:docPr id="782998905" name="Immagine 5" descr="Immagine che contiene testo, schermata, Carattere, nero&#10;&#10;Descrizione generata automaticamente"/>
+            <wp:cNvGraphicFramePr>
+              <a:graphicFrameLocks xmlns:a="http://schemas.openxmlformats.org/drawingml/2006/main" noChangeAspect="1"/>
+            </wp:cNvGraphicFramePr>
+            <a:graphic xmlns:a="http://schemas.openxmlformats.org/drawingml/2006/main">
+              <a:graphicData uri="http://schemas.openxmlformats.org/drawingml/2006/picture">
+                <pic:pic xmlns:pic="http://schemas.openxmlformats.org/drawingml/2006/picture">
+                  <pic:nvPicPr>
+                    <pic:cNvPr id="782998905" name="Immagine 5" descr="Immagine che contiene testo, schermata, Carattere, nero&#10;&#10;Descrizione generata automaticamente"/>
+                    <pic:cNvPicPr>
+                      <a:picLocks noChangeAspect="1" noChangeArrowheads="1"/>
+                    </pic:cNvPicPr>
+                  </pic:nvPicPr>
+                  <pic:blipFill>
+                    <a:blip r:embed="rId20">
+                      <a:extLst>
+                        <a:ext uri="{28A0092B-C50C-407E-A947-70E740481C1C}">
+                          <a14:useLocalDpi xmlns:a14="http://schemas.microsoft.com/office/drawing/2010/main" val="0"/>
+                        </a:ext>
+                      </a:extLst>
+                    </a:blip>
+                    <a:srcRect/>
+                    <a:stretch>
+                      <a:fillRect/>
+                    </a:stretch>
+                  </pic:blipFill>
+                  <pic:spPr bwMode="auto">
+                    <a:xfrm>
+                      <a:off x="0" y="0"/>
+                      <a:ext cx="5070475" cy="949960"/>
+                    </a:xfrm>
+                    <a:prstGeom prst="rect">
+                      <a:avLst/>
+                    </a:prstGeom>
+                    <a:noFill/>
+                    <a:ln>
+                      <a:noFill/>
+                    </a:ln>
+                  </pic:spPr>
+                </pic:pic>
+              </a:graphicData>
+            </a:graphic>
+          </wp:inline>
+        </w:drawing>
+      </w:r>
+    </w:p>
+    <w:p>
+      <w:pPr>
+        <w:spacing w:after="0"/>
+        <w:rPr>
+          <w:rFonts w:ascii="Helvetica" w:hAnsi="Helvetica" w:cs="Helvetica"/>
+        </w:rPr>
+      </w:pPr>
+    </w:p>
+    <w:p>
+      <w:pPr>
+        <w:spacing w:after="0"/>
+        <w:rPr>
+          <w:rFonts w:ascii="Helvetica" w:hAnsi="Helvetica" w:cs="Helvetica"/>
+        </w:rPr>
+      </w:pPr>
+      <w:r>
+        <w:rPr>
+          <w:rFonts w:ascii="Helvetica" w:hAnsi="Helvetica" w:cs="Helvetica"/>
+        </w:rPr>
+        <w:t>In tal caso la connessione con quello specifico client si interrompe ma il server rimane disponibile per altre richieste da altri client.</w:t>
+      </w:r>
+    </w:p>
+    <w:p>
+      <w:pPr>
+        <w:spacing w:after="0"/>
+        <w:rPr>
+          <w:rFonts w:ascii="Helvetica" w:hAnsi="Helvetica" w:cs="Helvetica"/>
+        </w:rPr>
+      </w:pPr>
+    </w:p>
+    <w:p>
+      <w:pPr>
+        <w:spacing w:after="0"/>
+        <w:rPr>
+          <w:rFonts w:ascii="Helvetica" w:hAnsi="Helvetica" w:cs="Helvetica"/>
+        </w:rPr>
+      </w:pPr>
+    </w:p>
+    <w:p>
+      <w:pPr>
+        <w:spacing w:after="0"/>
+        <w:rPr>
+          <w:rFonts w:ascii="Helvetica" w:hAnsi="Helvetica" w:cs="Helvetica"/>
+        </w:rPr>
+      </w:pPr>
+    </w:p>
+    <w:p>
+      <w:pPr>
+        <w:spacing w:after="0"/>
+        <w:rPr>
+          <w:rFonts w:ascii="Helvetica" w:hAnsi="Helvetica" w:cs="Helvetica"/>
+        </w:rPr>
+      </w:pPr>
+    </w:p>
+    <w:p>
+      <w:pPr>
+        <w:spacing w:after="0"/>
+        <w:rPr>
+          <w:rFonts w:ascii="Helvetica" w:hAnsi="Helvetica" w:cs="Helvetica"/>
+        </w:rPr>
+      </w:pPr>
+    </w:p>
+    <w:p>
+      <w:pPr>
+        <w:spacing w:after="0"/>
+        <w:rPr>
+          <w:rFonts w:ascii="Helvetica" w:hAnsi="Helvetica" w:cs="Helvetica"/>
+        </w:rPr>
+      </w:pPr>
+    </w:p>
+    <w:p>
+      <w:pPr>
+        <w:spacing w:after="0"/>
+        <w:rPr>
+          <w:rFonts w:ascii="Helvetica" w:hAnsi="Helvetica" w:cs="Helvetica"/>
+        </w:rPr>
+      </w:pPr>
+    </w:p>
+    <w:p>
+      <w:pPr>
+        <w:spacing w:after="0"/>
+        <w:rPr>
+          <w:rFonts w:ascii="Helvetica" w:hAnsi="Helvetica" w:cs="Helvetica"/>
+        </w:rPr>
+      </w:pPr>
+    </w:p>
+    <w:p>
+      <w:pPr>
+        <w:spacing w:after="0"/>
+        <w:rPr>
+          <w:rFonts w:ascii="Helvetica" w:hAnsi="Helvetica" w:cs="Helvetica"/>
+        </w:rPr>
+      </w:pPr>
+    </w:p>
+    <w:p>
+      <w:pPr>
+        <w:spacing w:after="0"/>
+        <w:rPr>
+          <w:rFonts w:ascii="Helvetica" w:hAnsi="Helvetica" w:cs="Helvetica"/>
+        </w:rPr>
+      </w:pPr>
+    </w:p>
+    <w:p>
+      <w:pPr>
+        <w:spacing w:after="0"/>
+        <w:rPr>
+          <w:rFonts w:ascii="Helvetica" w:hAnsi="Helvetica" w:cs="Helvetica"/>
+        </w:rPr>
+      </w:pPr>
+    </w:p>
+    <w:p>
+      <w:pPr>
+        <w:spacing w:after="0"/>
+        <w:rPr>
+          <w:rFonts w:ascii="Helvetica" w:hAnsi="Helvetica" w:cs="Helvetica"/>
+        </w:rPr>
+      </w:pPr>
+    </w:p>
+    <w:p>
+      <w:pPr>
+        <w:spacing w:after="0"/>
+        <w:rPr>
+          <w:rFonts w:ascii="Helvetica" w:hAnsi="Helvetica" w:cs="Helvetica"/>
+        </w:rPr>
+      </w:pPr>
+    </w:p>
+    <w:p>
+      <w:pPr>
+        <w:spacing w:after="0"/>
+        <w:rPr>
+          <w:rFonts w:ascii="Helvetica" w:hAnsi="Helvetica" w:cs="Helvetica"/>
+        </w:rPr>
+      </w:pPr>
+    </w:p>
+    <w:p>
+      <w:pPr>
+        <w:spacing w:after="0"/>
+        <w:rPr>
+          <w:rFonts w:ascii="Helvetica" w:hAnsi="Helvetica" w:cs="Helvetica"/>
+        </w:rPr>
+      </w:pPr>
+    </w:p>
+    <w:p>
+      <w:pPr>
+        <w:spacing w:after="0"/>
+        <w:rPr>
+          <w:rFonts w:ascii="Helvetica" w:hAnsi="Helvetica" w:cs="Helvetica"/>
+        </w:rPr>
+      </w:pPr>
+    </w:p>
+    <w:p>
+      <w:pPr>
+        <w:spacing w:after="0"/>
+        <w:rPr>
+          <w:rFonts w:ascii="Helvetica" w:hAnsi="Helvetica" w:cs="Helvetica"/>
+        </w:rPr>
+      </w:pPr>
+    </w:p>
+    <w:p>
+      <w:pPr>
+        <w:spacing w:after="0"/>
+        <w:rPr>
+          <w:rFonts w:ascii="Helvetica" w:hAnsi="Helvetica" w:cs="Helvetica"/>
+        </w:rPr>
+      </w:pPr>
+    </w:p>
+    <w:p>
+      <w:pPr>
+        <w:spacing w:after="0"/>
+        <w:rPr>
+          <w:rFonts w:ascii="Helvetica" w:hAnsi="Helvetica" w:cs="Helvetica"/>
+        </w:rPr>
+      </w:pPr>
+    </w:p>
+    <w:p>
+      <w:pPr>
+        <w:spacing w:after="0"/>
+        <w:rPr>
+          <w:rFonts w:ascii="Helvetica" w:hAnsi="Helvetica" w:cs="Helvetica"/>
+        </w:rPr>
+      </w:pPr>
+    </w:p>
+    <w:p>
+      <w:pPr>
+        <w:spacing w:after="0"/>
+        <w:rPr>
+          <w:rFonts w:ascii="Helvetica" w:hAnsi="Helvetica" w:cs="Helvetica"/>
+        </w:rPr>
+      </w:pPr>
+    </w:p>
+    <w:p>
+      <w:pPr>
+        <w:spacing w:after="0"/>
+        <w:rPr>
+          <w:rFonts w:ascii="Helvetica" w:hAnsi="Helvetica" w:cs="Helvetica"/>
+        </w:rPr>
+      </w:pPr>
+    </w:p>
+    <w:p>
+      <w:pPr>
+        <w:spacing w:after="0"/>
+        <w:rPr>
+          <w:rFonts w:ascii="Helvetica" w:hAnsi="Helvetica" w:cs="Helvetica"/>
+        </w:rPr>
+      </w:pPr>
+    </w:p>
+    <w:p>
+      <w:pPr>
+        <w:spacing w:after="0"/>
+        <w:rPr>
+          <w:rFonts w:ascii="Helvetica" w:hAnsi="Helvetica" w:cs="Helvetica"/>
+        </w:rPr>
+      </w:pPr>
+    </w:p>
+    <w:p>
+      <w:pPr>
+        <w:spacing w:after="0"/>
+        <w:rPr>
+          <w:rFonts w:ascii="Helvetica" w:hAnsi="Helvetica" w:cs="Helvetica"/>
+        </w:rPr>
+      </w:pPr>
+    </w:p>
+    <w:p>
+      <w:pPr>
+        <w:spacing w:after="0"/>
+        <w:rPr>
+          <w:rFonts w:ascii="Helvetica" w:hAnsi="Helvetica" w:cs="Helvetica"/>
+        </w:rPr>
+      </w:pPr>
+    </w:p>
+    <w:p>
+      <w:pPr>
+        <w:spacing w:after="0"/>
+        <w:rPr>
+          <w:rFonts w:ascii="Helvetica" w:hAnsi="Helvetica" w:cs="Helvetica"/>
+        </w:rPr>
+      </w:pPr>
+    </w:p>
+    <w:p>
+      <w:pPr>
+        <w:spacing w:after="0"/>
+        <w:rPr>
+          <w:rFonts w:ascii="Helvetica" w:hAnsi="Helvetica" w:cs="Helvetica"/>
+        </w:rPr>
+      </w:pPr>
+    </w:p>
+    <w:p>
+      <w:pPr>
+        <w:spacing w:after="0"/>
+        <w:rPr>
+          <w:rFonts w:ascii="Helvetica" w:hAnsi="Helvetica" w:cs="Helvetica"/>
+        </w:rPr>
+      </w:pPr>
+      <w:r>
+        <w:rPr>
+          <w:rFonts w:ascii="Helvetica" w:hAnsi="Helvetica" w:cs="Helvetica"/>
+          <w:b/>
+          <w:bCs/>
+        </w:rPr>
+        <w:t>CASO DI TEST 5</w:t>
+      </w:r>
+      <w:r>
+        <w:rPr>
+          <w:rFonts w:ascii="Helvetica" w:hAnsi="Helvetica" w:cs="Helvetica"/>
+        </w:rPr>
+        <w:t xml:space="preserve"> Apprendimento da database, introduzione della profondità</w:t>
+      </w:r>
+    </w:p>
+    <w:p>
+      <w:pPr>
+        <w:spacing w:after="0"/>
+        <w:rPr>
+          <w:rFonts w:ascii="Helvetica" w:hAnsi="Helvetica" w:cs="Helvetica"/>
+        </w:rPr>
+      </w:pPr>
+    </w:p>
+    <w:p>
+      <w:pPr>
+        <w:spacing w:after="0"/>
+        <w:rPr>
+          <w:rFonts w:ascii="Helvetica" w:hAnsi="Helvetica" w:cs="Helvetica"/>
+        </w:rPr>
+      </w:pPr>
+      <w:proofErr w:type="spellStart"/>
+      <w:r>
+        <w:rPr>
+          <w:rFonts w:ascii="Helvetica" w:hAnsi="Helvetica" w:cs="Helvetica"/>
+        </w:rPr>
+        <w:t>Pre</w:t>
+      </w:r>
+      <w:proofErr w:type="spellEnd"/>
+      <w:r>
+        <w:rPr>
+          <w:rFonts w:ascii="Helvetica" w:hAnsi="Helvetica" w:cs="Helvetica"/>
+        </w:rPr>
+        <w:t xml:space="preserve">: </w:t>
+      </w:r>
+      <w:r>
+        <w:rPr>
+          <w:rFonts w:ascii="Helvetica" w:hAnsi="Helvetica" w:cs="Helvetica"/>
+        </w:rPr>
+        <w:t xml:space="preserve">Portare a </w:t>
+      </w:r>
+      <w:proofErr w:type="spellStart"/>
+      <w:r>
+        <w:rPr>
+          <w:rFonts w:ascii="Helvetica" w:hAnsi="Helvetica" w:cs="Helvetica"/>
+        </w:rPr>
+        <w:t>termire</w:t>
+      </w:r>
+      <w:proofErr w:type="spellEnd"/>
+      <w:r>
+        <w:rPr>
+          <w:rFonts w:ascii="Helvetica" w:hAnsi="Helvetica" w:cs="Helvetica"/>
+        </w:rPr>
+        <w:t xml:space="preserve"> </w:t>
+      </w:r>
+      <w:r>
+        <w:rPr>
+          <w:rFonts w:ascii="Helvetica" w:hAnsi="Helvetica" w:cs="Helvetica"/>
+        </w:rPr>
+        <w:t xml:space="preserve">con successo </w:t>
+      </w:r>
+      <w:r>
+        <w:rPr>
+          <w:rFonts w:ascii="Helvetica" w:hAnsi="Helvetica" w:cs="Helvetica"/>
+        </w:rPr>
+        <w:t>CT</w:t>
+      </w:r>
+      <w:r>
+        <w:rPr>
+          <w:rFonts w:ascii="Helvetica" w:hAnsi="Helvetica" w:cs="Helvetica"/>
+        </w:rPr>
+        <w:t xml:space="preserve">3 e aver scelto </w:t>
+      </w:r>
+      <w:r>
+        <w:rPr>
+          <w:rFonts w:ascii="Helvetica" w:hAnsi="Helvetica" w:cs="Helvetica"/>
+        </w:rPr>
+        <w:t>2</w:t>
+      </w:r>
+    </w:p>
+    <w:p>
+      <w:pPr>
+        <w:spacing w:after="0"/>
+        <w:rPr>
+          <w:rFonts w:ascii="Helvetica" w:hAnsi="Helvetica" w:cs="Helvetica"/>
+        </w:rPr>
+      </w:pPr>
+    </w:p>
+    <w:p>
+      <w:pPr>
+        <w:spacing w:after="0"/>
+        <w:rPr>
+          <w:rFonts w:ascii="Helvetica" w:hAnsi="Helvetica" w:cs="Helvetica"/>
+        </w:rPr>
+      </w:pPr>
+      <w:r>
+        <w:rPr>
+          <w:rFonts w:ascii="Helvetica" w:hAnsi="Helvetica" w:cs="Helvetica"/>
+        </w:rPr>
+        <w:t xml:space="preserve">Flusso di esecuzione: Il client inserisce </w:t>
+      </w:r>
+      <w:r>
+        <w:rPr>
+          <w:rFonts w:ascii="Helvetica" w:hAnsi="Helvetica" w:cs="Helvetica"/>
+        </w:rPr>
+        <w:t xml:space="preserve">la profondità del </w:t>
+      </w:r>
+      <w:proofErr w:type="spellStart"/>
+      <w:r>
+        <w:rPr>
+          <w:rFonts w:ascii="Helvetica" w:hAnsi="Helvetica" w:cs="Helvetica"/>
+        </w:rPr>
+        <w:t>dendrogramma</w:t>
+      </w:r>
+      <w:proofErr w:type="spellEnd"/>
+      <w:r>
+        <w:rPr>
+          <w:rFonts w:ascii="Helvetica" w:hAnsi="Helvetica" w:cs="Helvetica"/>
+        </w:rPr>
+        <w:t xml:space="preserve"> da costruire</w:t>
+      </w:r>
+      <w:r>
+        <w:rPr>
+          <w:rFonts w:ascii="Helvetica" w:hAnsi="Helvetica" w:cs="Helvetica"/>
+        </w:rPr>
+        <w:t xml:space="preserve"> </w:t>
+      </w:r>
+    </w:p>
+    <w:p>
+      <w:pPr>
+        <w:spacing w:after="0"/>
+        <w:rPr>
+          <w:rFonts w:ascii="Helvetica" w:hAnsi="Helvetica" w:cs="Helvetica"/>
+        </w:rPr>
+      </w:pPr>
+    </w:p>
+    <w:p>
+      <w:pPr>
+        <w:spacing w:after="0"/>
+        <w:rPr>
+          <w:rFonts w:ascii="Helvetica" w:hAnsi="Helvetica" w:cs="Helvetica"/>
+        </w:rPr>
+      </w:pPr>
+      <w:r>
+        <w:rPr>
+          <w:rFonts w:ascii="Helvetica" w:hAnsi="Helvetica" w:cs="Helvetica"/>
+        </w:rPr>
+        <w:t xml:space="preserve">Post: il </w:t>
+      </w:r>
+      <w:proofErr w:type="spellStart"/>
+      <w:proofErr w:type="gramStart"/>
+      <w:r>
+        <w:rPr>
+          <w:rFonts w:ascii="Helvetica" w:hAnsi="Helvetica" w:cs="Helvetica"/>
+        </w:rPr>
+        <w:t>dendrogra</w:t>
+      </w:r>
+      <w:r>
+        <w:rPr>
+          <w:rFonts w:ascii="Helvetica" w:hAnsi="Helvetica" w:cs="Helvetica"/>
+        </w:rPr>
+        <w:t>mma</w:t>
+      </w:r>
+      <w:proofErr w:type="spellEnd"/>
+      <w:r>
+        <w:rPr>
+          <w:rFonts w:ascii="Helvetica" w:hAnsi="Helvetica" w:cs="Helvetica"/>
+        </w:rPr>
+        <w:t xml:space="preserve"> </w:t>
+      </w:r>
+      <w:r>
+        <w:rPr>
+          <w:rFonts w:ascii="Helvetica" w:hAnsi="Helvetica" w:cs="Helvetica"/>
+        </w:rPr>
+        <w:t xml:space="preserve"> viene</w:t>
+      </w:r>
+      <w:proofErr w:type="gramEnd"/>
+      <w:r>
+        <w:rPr>
+          <w:rFonts w:ascii="Helvetica" w:hAnsi="Helvetica" w:cs="Helvetica"/>
+        </w:rPr>
+        <w:t xml:space="preserve"> </w:t>
+      </w:r>
+      <w:r>
+        <w:rPr>
+          <w:rFonts w:ascii="Helvetica" w:hAnsi="Helvetica" w:cs="Helvetica"/>
+        </w:rPr>
+        <w:t>costruito lato server</w:t>
+      </w:r>
+    </w:p>
+    <w:p>
+      <w:pPr>
+        <w:spacing w:after="0"/>
+        <w:rPr>
+          <w:rFonts w:ascii="Helvetica" w:hAnsi="Helvetica" w:cs="Helvetica"/>
+        </w:rPr>
+      </w:pPr>
+    </w:p>
+    <w:p>
+      <w:pPr>
+        <w:spacing w:after="0"/>
+        <w:rPr>
+          <w:rFonts w:ascii="Helvetica" w:hAnsi="Helvetica" w:cs="Helvetica"/>
+        </w:rPr>
+      </w:pPr>
+      <w:r>
+        <w:rPr>
+          <w:noProof/>
+        </w:rPr>
+        <w:drawing>
+          <wp:inline distT="0" distB="0" distL="0" distR="0" wp14:anchorId="23A8D145" wp14:editId="2E8CC2D0">
+            <wp:extent cx="5284470" cy="1888490"/>
+            <wp:effectExtent l="0" t="0" r="0" b="0"/>
+            <wp:docPr id="5176942" name="Immagine 7" descr="Immagine che contiene testo, schermata, Carattere&#10;&#10;Descrizione generata automaticamente"/>
+            <wp:cNvGraphicFramePr>
+              <a:graphicFrameLocks xmlns:a="http://schemas.openxmlformats.org/drawingml/2006/main" noChangeAspect="1"/>
+            </wp:cNvGraphicFramePr>
+            <a:graphic xmlns:a="http://schemas.openxmlformats.org/drawingml/2006/main">
+              <a:graphicData uri="http://schemas.openxmlformats.org/drawingml/2006/picture">
+                <pic:pic xmlns:pic="http://schemas.openxmlformats.org/drawingml/2006/picture">
+                  <pic:nvPicPr>
+                    <pic:cNvPr id="5176942" name="Immagine 7" descr="Immagine che contiene testo, schermata, Carattere&#10;&#10;Descrizione generata automaticamente"/>
+                    <pic:cNvPicPr>
+                      <a:picLocks noChangeAspect="1" noChangeArrowheads="1"/>
+                    </pic:cNvPicPr>
+                  </pic:nvPicPr>
+                  <pic:blipFill>
+                    <a:blip r:embed="rId21">
+                      <a:extLst>
+                        <a:ext uri="{28A0092B-C50C-407E-A947-70E740481C1C}">
+                          <a14:useLocalDpi xmlns:a14="http://schemas.microsoft.com/office/drawing/2010/main" val="0"/>
+                        </a:ext>
+                      </a:extLst>
+                    </a:blip>
+                    <a:srcRect/>
+                    <a:stretch>
+                      <a:fillRect/>
+                    </a:stretch>
+                  </pic:blipFill>
+                  <pic:spPr bwMode="auto">
+                    <a:xfrm>
+                      <a:off x="0" y="0"/>
+                      <a:ext cx="5284470" cy="1888490"/>
+                    </a:xfrm>
+                    <a:prstGeom prst="rect">
+                      <a:avLst/>
+                    </a:prstGeom>
+                    <a:noFill/>
+                    <a:ln>
+                      <a:noFill/>
+                    </a:ln>
+                  </pic:spPr>
+                </pic:pic>
+              </a:graphicData>
+            </a:graphic>
+          </wp:inline>
+        </w:drawing>
+      </w:r>
+    </w:p>
+    <w:p>
+      <w:pPr>
+        <w:spacing w:after="0"/>
+        <w:rPr>
+          <w:rFonts w:ascii="Helvetica" w:hAnsi="Helvetica" w:cs="Helvetica"/>
+        </w:rPr>
+      </w:pPr>
+    </w:p>
+    <w:p>
+      <w:pPr>
+        <w:spacing w:after="0"/>
+        <w:rPr>
+          <w:rFonts w:ascii="Helvetica" w:hAnsi="Helvetica" w:cs="Helvetica"/>
+        </w:rPr>
+      </w:pPr>
+      <w:r>
+        <w:rPr>
+          <w:rFonts w:ascii="Helvetica" w:hAnsi="Helvetica" w:cs="Helvetica"/>
+        </w:rPr>
+        <w:t>Sul server si visualizza</w:t>
+      </w:r>
+    </w:p>
+    <w:p>
+      <w:pPr>
+        <w:spacing w:after="0"/>
+        <w:rPr>
+          <w:rFonts w:ascii="Helvetica" w:hAnsi="Helvetica" w:cs="Helvetica"/>
+          <w:b/>
+          <w:bCs/>
+        </w:rPr>
+      </w:pPr>
+    </w:p>
+    <w:p>
+      <w:pPr>
+        <w:spacing w:after="0"/>
+        <w:rPr>
+          <w:rFonts w:ascii="Helvetica" w:hAnsi="Helvetica" w:cs="Helvetica"/>
+          <w:b/>
+          <w:bCs/>
+        </w:rPr>
+      </w:pPr>
+      <w:r>
+        <w:rPr>
+          <w:noProof/>
+        </w:rPr>
+        <w:drawing>
+          <wp:inline distT="0" distB="0" distL="0" distR="0" wp14:anchorId="67101676" wp14:editId="2099AFCC">
+            <wp:extent cx="5284470" cy="1888490"/>
+            <wp:effectExtent l="0" t="0" r="0" b="0"/>
+            <wp:docPr id="444486953" name="Immagine 8" descr="Immagine che contiene testo, schermata, Carattere&#10;&#10;Descrizione generata automaticamente"/>
+            <wp:cNvGraphicFramePr>
+              <a:graphicFrameLocks xmlns:a="http://schemas.openxmlformats.org/drawingml/2006/main" noChangeAspect="1"/>
+            </wp:cNvGraphicFramePr>
+            <a:graphic xmlns:a="http://schemas.openxmlformats.org/drawingml/2006/main">
+              <a:graphicData uri="http://schemas.openxmlformats.org/drawingml/2006/picture">
+                <pic:pic xmlns:pic="http://schemas.openxmlformats.org/drawingml/2006/picture">
+                  <pic:nvPicPr>
+                    <pic:cNvPr id="444486953" name="Immagine 8" descr="Immagine che contiene testo, schermata, Carattere&#10;&#10;Descrizione generata automaticamente"/>
+                    <pic:cNvPicPr>
+                      <a:picLocks noChangeAspect="1" noChangeArrowheads="1"/>
+                    </pic:cNvPicPr>
+                  </pic:nvPicPr>
+                  <pic:blipFill>
+                    <a:blip r:embed="rId21">
+                      <a:extLst>
+                        <a:ext uri="{28A0092B-C50C-407E-A947-70E740481C1C}">
+                          <a14:useLocalDpi xmlns:a14="http://schemas.microsoft.com/office/drawing/2010/main" val="0"/>
+                        </a:ext>
+                      </a:extLst>
+                    </a:blip>
+                    <a:srcRect/>
+                    <a:stretch>
+                      <a:fillRect/>
+                    </a:stretch>
+                  </pic:blipFill>
+                  <pic:spPr bwMode="auto">
+                    <a:xfrm>
+                      <a:off x="0" y="0"/>
+                      <a:ext cx="5284470" cy="1888490"/>
+                    </a:xfrm>
+                    <a:prstGeom prst="rect">
+                      <a:avLst/>
+                    </a:prstGeom>
+                    <a:noFill/>
+                    <a:ln>
+                      <a:noFill/>
+                    </a:ln>
+                  </pic:spPr>
+                </pic:pic>
+              </a:graphicData>
+            </a:graphic>
+          </wp:inline>
+        </w:drawing>
+      </w:r>
+    </w:p>
+    <w:p>
+      <w:pPr>
+        <w:spacing w:after="0"/>
+        <w:rPr>
+          <w:rFonts w:ascii="Helvetica" w:hAnsi="Helvetica" w:cs="Helvetica"/>
+          <w:b/>
+          <w:bCs/>
+        </w:rPr>
+      </w:pPr>
+    </w:p>
+    <w:p>
+      <w:pPr>
+        <w:spacing w:after="0"/>
+        <w:rPr>
+          <w:rFonts w:ascii="Helvetica" w:hAnsi="Helvetica" w:cs="Helvetica"/>
+        </w:rPr>
+      </w:pPr>
+      <w:r>
+        <w:rPr>
+          <w:rFonts w:ascii="Helvetica" w:hAnsi="Helvetica" w:cs="Helvetica"/>
+          <w:b/>
+          <w:bCs/>
+          <w:i/>
+          <w:iCs/>
+        </w:rPr>
+        <w:t>Scenario alternativo</w:t>
+      </w:r>
+      <w:r>
+        <w:rPr>
+          <w:rFonts w:ascii="Helvetica" w:hAnsi="Helvetica" w:cs="Helvetica"/>
+          <w:b/>
+          <w:bCs/>
+          <w:i/>
+          <w:iCs/>
+        </w:rPr>
+        <w:t xml:space="preserve"> </w:t>
+      </w:r>
+      <w:r>
+        <w:rPr>
+          <w:rFonts w:ascii="Helvetica" w:hAnsi="Helvetica" w:cs="Helvetica"/>
+        </w:rPr>
+        <w:t>il client inserisce una profondità maggiore del numero di esempi del dataset</w:t>
+      </w:r>
+    </w:p>
+    <w:p>
+      <w:pPr>
+        <w:spacing w:after="0"/>
+        <w:rPr>
+          <w:rFonts w:ascii="Helvetica" w:hAnsi="Helvetica" w:cs="Helvetica"/>
+          <w:b/>
+          <w:bCs/>
+        </w:rPr>
+      </w:pPr>
+    </w:p>
+    <w:p>
+      <w:pPr>
+        <w:spacing w:after="0"/>
+        <w:rPr>
+          <w:rFonts w:ascii="Helvetica" w:hAnsi="Helvetica" w:cs="Helvetica"/>
+          <w:b/>
+          <w:bCs/>
+        </w:rPr>
+      </w:pPr>
+      <w:r>
+        <w:rPr>
+          <w:noProof/>
+        </w:rPr>
+        <w:drawing>
+          <wp:inline distT="0" distB="0" distL="0" distR="0" wp14:anchorId="044CBD20" wp14:editId="260478C8">
+            <wp:extent cx="6120130" cy="1527175"/>
+            <wp:effectExtent l="0" t="0" r="0" b="0"/>
+            <wp:docPr id="1199069732" name="Immagine 9" descr="Immagine che contiene testo, schermata, Carattere, nero&#10;&#10;Descrizione generata automaticamente"/>
+            <wp:cNvGraphicFramePr>
+              <a:graphicFrameLocks xmlns:a="http://schemas.openxmlformats.org/drawingml/2006/main" noChangeAspect="1"/>
+            </wp:cNvGraphicFramePr>
+            <a:graphic xmlns:a="http://schemas.openxmlformats.org/drawingml/2006/main">
+              <a:graphicData uri="http://schemas.openxmlformats.org/drawingml/2006/picture">
+                <pic:pic xmlns:pic="http://schemas.openxmlformats.org/drawingml/2006/picture">
+                  <pic:nvPicPr>
+                    <pic:cNvPr id="1199069732" name="Immagine 9" descr="Immagine che contiene testo, schermata, Carattere, nero&#10;&#10;Descrizione generata automaticamente"/>
+                    <pic:cNvPicPr>
+                      <a:picLocks noChangeAspect="1" noChangeArrowheads="1"/>
+                    </pic:cNvPicPr>
+                  </pic:nvPicPr>
+                  <pic:blipFill>
+                    <a:blip r:embed="rId22">
+                      <a:extLst>
+                        <a:ext uri="{28A0092B-C50C-407E-A947-70E740481C1C}">
+                          <a14:useLocalDpi xmlns:a14="http://schemas.microsoft.com/office/drawing/2010/main" val="0"/>
+                        </a:ext>
+                      </a:extLst>
+                    </a:blip>
+                    <a:srcRect/>
+                    <a:stretch>
+                      <a:fillRect/>
+                    </a:stretch>
+                  </pic:blipFill>
+                  <pic:spPr bwMode="auto">
+                    <a:xfrm>
+                      <a:off x="0" y="0"/>
+                      <a:ext cx="6120130" cy="1527175"/>
+                    </a:xfrm>
+                    <a:prstGeom prst="rect">
+                      <a:avLst/>
+                    </a:prstGeom>
+                    <a:noFill/>
+                    <a:ln>
+                      <a:noFill/>
+                    </a:ln>
+                  </pic:spPr>
+                </pic:pic>
+              </a:graphicData>
+            </a:graphic>
+          </wp:inline>
+        </w:drawing>
+      </w:r>
+    </w:p>
+    <w:p>
+      <w:pPr>
+        <w:spacing w:after="0"/>
+        <w:rPr>
+          <w:rFonts w:ascii="Helvetica" w:hAnsi="Helvetica" w:cs="Helvetica"/>
+        </w:rPr>
+      </w:pPr>
+      <w:r>
+        <w:rPr>
+          <w:rFonts w:ascii="Helvetica" w:hAnsi="Helvetica" w:cs="Helvetica"/>
+        </w:rPr>
+        <w:t>Sul server si visualizza</w:t>
+      </w:r>
+    </w:p>
+    <w:p>
+      <w:pPr>
+        <w:spacing w:after="0"/>
+        <w:rPr>
+          <w:rFonts w:ascii="Helvetica" w:hAnsi="Helvetica" w:cs="Helvetica"/>
+          <w:b/>
+          <w:bCs/>
+        </w:rPr>
+      </w:pPr>
+      <w:r>
+        <w:rPr>
+          <w:noProof/>
+        </w:rPr>
+        <w:drawing>
+          <wp:inline distT="0" distB="0" distL="0" distR="0" wp14:anchorId="2F8135EF" wp14:editId="2B5EC0DA">
+            <wp:extent cx="6120130" cy="747395"/>
+            <wp:effectExtent l="0" t="0" r="0" b="0"/>
+            <wp:docPr id="2130781610" name="Immagine 10"/>
+            <wp:cNvGraphicFramePr>
+              <a:graphicFrameLocks xmlns:a="http://schemas.openxmlformats.org/drawingml/2006/main" noChangeAspect="1"/>
+            </wp:cNvGraphicFramePr>
+            <a:graphic xmlns:a="http://schemas.openxmlformats.org/drawingml/2006/main">
+              <a:graphicData uri="http://schemas.openxmlformats.org/drawingml/2006/picture">
+                <pic:pic xmlns:pic="http://schemas.openxmlformats.org/drawingml/2006/picture">
+                  <pic:nvPicPr>
+                    <pic:cNvPr id="0" name="Picture 22"/>
+                    <pic:cNvPicPr>
+                      <a:picLocks noChangeAspect="1" noChangeArrowheads="1"/>
+                    </pic:cNvPicPr>
+                  </pic:nvPicPr>
+                  <pic:blipFill>
+                    <a:blip r:embed="rId23">
+                      <a:extLst>
+                        <a:ext uri="{28A0092B-C50C-407E-A947-70E740481C1C}">
+                          <a14:useLocalDpi xmlns:a14="http://schemas.microsoft.com/office/drawing/2010/main" val="0"/>
+                        </a:ext>
+                      </a:extLst>
+                    </a:blip>
+                    <a:srcRect/>
+                    <a:stretch>
+                      <a:fillRect/>
+                    </a:stretch>
+                  </pic:blipFill>
+                  <pic:spPr bwMode="auto">
+                    <a:xfrm>
+                      <a:off x="0" y="0"/>
+                      <a:ext cx="6120130" cy="747395"/>
+                    </a:xfrm>
+                    <a:prstGeom prst="rect">
+                      <a:avLst/>
+                    </a:prstGeom>
+                    <a:noFill/>
+                    <a:ln>
+                      <a:noFill/>
+                    </a:ln>
+                  </pic:spPr>
+                </pic:pic>
+              </a:graphicData>
+            </a:graphic>
+          </wp:inline>
+        </w:drawing>
+      </w:r>
+    </w:p>
+    <w:p>
+      <w:pPr>
+        <w:spacing w:after="0"/>
+        <w:rPr>
+          <w:rFonts w:ascii="Helvetica" w:hAnsi="Helvetica" w:cs="Helvetica"/>
+        </w:rPr>
+      </w:pPr>
+      <w:r>
+        <w:rPr>
+          <w:rFonts w:ascii="Helvetica" w:hAnsi="Helvetica" w:cs="Helvetica"/>
+        </w:rPr>
+        <w:t>In tal caso la connessione con quello specifico client si interrompe ma il server rimane disponibile per altre richieste da altri client.</w:t>
+      </w:r>
+    </w:p>
+    <w:p>
+      <w:pPr>
+        <w:spacing w:after="0"/>
+        <w:rPr>
+          <w:rFonts w:ascii="Helvetica" w:hAnsi="Helvetica" w:cs="Helvetica"/>
+        </w:rPr>
+      </w:pPr>
+      <w:r>
+        <w:rPr>
+          <w:rFonts w:ascii="Helvetica" w:hAnsi="Helvetica" w:cs="Helvetica"/>
+          <w:b/>
+          <w:bCs/>
         </w:rPr>
         <w:t xml:space="preserve">CASO DI TEST </w:t>
       </w:r>
       <w:r>
         <w:rPr>
           <w:rFonts w:ascii="Helvetica" w:hAnsi="Helvetica" w:cs="Helvetica"/>
-        </w:rPr>
-        <w:t xml:space="preserve">5 </w:t>
+          <w:b/>
+          <w:bCs/>
+        </w:rPr>
+        <w:t>6</w:t>
+      </w:r>
+      <w:r>
+        <w:rPr>
+          <w:rFonts w:ascii="Helvetica" w:hAnsi="Helvetica" w:cs="Helvetica"/>
+        </w:rPr>
+        <w:t xml:space="preserve"> </w:t>
       </w:r>
       <w:r>
         <w:rPr>
@@ -2713,52 +4421,1792 @@
           <w:rFonts w:ascii="Helvetica" w:hAnsi="Helvetica" w:cs="Helvetica"/>
         </w:rPr>
       </w:pPr>
-      <w:r>
-        <w:rPr>
-          <w:rFonts w:ascii="Helvetica" w:hAnsi="Helvetica" w:cs="Helvetica"/>
-        </w:rPr>
-        <w:t>CASO DI TEST 6 Apprendimento da database</w:t>
-      </w:r>
-    </w:p>
-    <w:p>
-      <w:pPr>
-        <w:spacing w:after="0"/>
-        <w:rPr>
-          <w:rFonts w:ascii="Helvetica" w:hAnsi="Helvetica" w:cs="Helvetica"/>
-        </w:rPr>
-      </w:pPr>
-      <w:r>
-        <w:rPr>
-          <w:rFonts w:ascii="Helvetica" w:hAnsi="Helvetica" w:cs="Helvetica"/>
-        </w:rPr>
-        <w:t>CASO DI TEST 7 Costruzione nuovo cluster</w:t>
-      </w:r>
-    </w:p>
-    <w:p>
-      <w:pPr>
-        <w:spacing w:after="0"/>
-        <w:rPr>
-          <w:rFonts w:ascii="Helvetica" w:hAnsi="Helvetica" w:cs="Helvetica"/>
-        </w:rPr>
-      </w:pPr>
-      <w:r>
-        <w:rPr>
-          <w:rFonts w:ascii="Helvetica" w:hAnsi="Helvetica" w:cs="Helvetica"/>
-        </w:rPr>
-        <w:t>CASO DI TEST 8 Salvataggio su file</w:t>
-      </w:r>
-    </w:p>
-    <w:p>
-      <w:pPr>
-        <w:spacing w:after="0"/>
-        <w:rPr>
-          <w:rFonts w:ascii="Helvetica" w:hAnsi="Helvetica" w:cs="Helvetica"/>
-        </w:rPr>
-      </w:pPr>
-    </w:p>
-    <w:p>
-      <w:pPr>
-        <w:spacing w:after="0"/>
+    </w:p>
+    <w:p>
+      <w:pPr>
+        <w:spacing w:after="0"/>
+        <w:rPr>
+          <w:rFonts w:ascii="Helvetica" w:hAnsi="Helvetica" w:cs="Helvetica"/>
+        </w:rPr>
+      </w:pPr>
+      <w:proofErr w:type="spellStart"/>
+      <w:r>
+        <w:rPr>
+          <w:rFonts w:ascii="Helvetica" w:hAnsi="Helvetica" w:cs="Helvetica"/>
+        </w:rPr>
+        <w:t>Pre</w:t>
+      </w:r>
+      <w:proofErr w:type="spellEnd"/>
+      <w:r>
+        <w:rPr>
+          <w:rFonts w:ascii="Helvetica" w:hAnsi="Helvetica" w:cs="Helvetica"/>
+        </w:rPr>
+        <w:t xml:space="preserve">: </w:t>
+      </w:r>
+      <w:r>
+        <w:rPr>
+          <w:rFonts w:ascii="Helvetica" w:hAnsi="Helvetica" w:cs="Helvetica"/>
+        </w:rPr>
+        <w:t xml:space="preserve">Portare a </w:t>
+      </w:r>
+      <w:proofErr w:type="spellStart"/>
+      <w:r>
+        <w:rPr>
+          <w:rFonts w:ascii="Helvetica" w:hAnsi="Helvetica" w:cs="Helvetica"/>
+        </w:rPr>
+        <w:t>termire</w:t>
+      </w:r>
+      <w:proofErr w:type="spellEnd"/>
+      <w:r>
+        <w:rPr>
+          <w:rFonts w:ascii="Helvetica" w:hAnsi="Helvetica" w:cs="Helvetica"/>
+        </w:rPr>
+        <w:t xml:space="preserve"> </w:t>
+      </w:r>
+      <w:r>
+        <w:rPr>
+          <w:rFonts w:ascii="Helvetica" w:hAnsi="Helvetica" w:cs="Helvetica"/>
+        </w:rPr>
+        <w:t xml:space="preserve">con successo </w:t>
+      </w:r>
+      <w:r>
+        <w:rPr>
+          <w:rFonts w:ascii="Helvetica" w:hAnsi="Helvetica" w:cs="Helvetica"/>
+        </w:rPr>
+        <w:t>CT</w:t>
+      </w:r>
+      <w:r>
+        <w:rPr>
+          <w:rFonts w:ascii="Helvetica" w:hAnsi="Helvetica" w:cs="Helvetica"/>
+        </w:rPr>
+        <w:t>4</w:t>
+      </w:r>
+    </w:p>
+    <w:p>
+      <w:pPr>
+        <w:spacing w:after="0"/>
+        <w:rPr>
+          <w:rFonts w:ascii="Helvetica" w:hAnsi="Helvetica" w:cs="Helvetica"/>
+        </w:rPr>
+      </w:pPr>
+    </w:p>
+    <w:p>
+      <w:pPr>
+        <w:spacing w:after="0"/>
+        <w:rPr>
+          <w:rFonts w:ascii="Helvetica" w:hAnsi="Helvetica" w:cs="Helvetica"/>
+        </w:rPr>
+      </w:pPr>
+      <w:r>
+        <w:rPr>
+          <w:rFonts w:ascii="Helvetica" w:hAnsi="Helvetica" w:cs="Helvetica"/>
+        </w:rPr>
+        <w:t xml:space="preserve">Flusso di esecuzione: Il client </w:t>
+      </w:r>
+      <w:r>
+        <w:rPr>
+          <w:rFonts w:ascii="Helvetica" w:hAnsi="Helvetica" w:cs="Helvetica"/>
+        </w:rPr>
+        <w:t xml:space="preserve">sceglie la distanza tra single link e </w:t>
+      </w:r>
+      <w:proofErr w:type="spellStart"/>
+      <w:r>
+        <w:rPr>
+          <w:rFonts w:ascii="Helvetica" w:hAnsi="Helvetica" w:cs="Helvetica"/>
+        </w:rPr>
+        <w:t>average</w:t>
+      </w:r>
+      <w:proofErr w:type="spellEnd"/>
+      <w:r>
+        <w:rPr>
+          <w:rFonts w:ascii="Helvetica" w:hAnsi="Helvetica" w:cs="Helvetica"/>
+        </w:rPr>
+        <w:t xml:space="preserve"> link</w:t>
+      </w:r>
+      <w:r>
+        <w:rPr>
+          <w:rFonts w:ascii="Helvetica" w:hAnsi="Helvetica" w:cs="Helvetica"/>
+        </w:rPr>
+        <w:t xml:space="preserve"> </w:t>
+      </w:r>
+    </w:p>
+    <w:p>
+      <w:pPr>
+        <w:spacing w:after="0"/>
+        <w:rPr>
+          <w:rFonts w:ascii="Helvetica" w:hAnsi="Helvetica" w:cs="Helvetica"/>
+        </w:rPr>
+      </w:pPr>
+    </w:p>
+    <w:p>
+      <w:pPr>
+        <w:spacing w:after="0"/>
+        <w:rPr>
+          <w:rFonts w:ascii="Helvetica" w:hAnsi="Helvetica" w:cs="Helvetica"/>
+        </w:rPr>
+      </w:pPr>
+      <w:r>
+        <w:rPr>
+          <w:rFonts w:ascii="Helvetica" w:hAnsi="Helvetica" w:cs="Helvetica"/>
+        </w:rPr>
+        <w:t xml:space="preserve">Post: </w:t>
+      </w:r>
+      <w:r>
+        <w:rPr>
+          <w:rFonts w:ascii="Helvetica" w:hAnsi="Helvetica" w:cs="Helvetica"/>
+        </w:rPr>
+        <w:t xml:space="preserve">viene stampato il </w:t>
+      </w:r>
+      <w:proofErr w:type="spellStart"/>
+      <w:r>
+        <w:rPr>
+          <w:rFonts w:ascii="Helvetica" w:hAnsi="Helvetica" w:cs="Helvetica"/>
+        </w:rPr>
+        <w:t>dendrogramma</w:t>
+      </w:r>
+      <w:proofErr w:type="spellEnd"/>
+      <w:r>
+        <w:rPr>
+          <w:rFonts w:ascii="Helvetica" w:hAnsi="Helvetica" w:cs="Helvetica"/>
+        </w:rPr>
+        <w:t xml:space="preserve"> a seconda della distanza scelta</w:t>
+      </w:r>
+    </w:p>
+    <w:p>
+      <w:pPr>
+        <w:spacing w:after="0"/>
+        <w:rPr>
+          <w:rFonts w:ascii="Helvetica" w:hAnsi="Helvetica" w:cs="Helvetica"/>
+        </w:rPr>
+      </w:pPr>
+      <w:r>
+        <w:rPr>
+          <w:rFonts w:ascii="Helvetica" w:hAnsi="Helvetica" w:cs="Helvetica"/>
+        </w:rPr>
+        <w:t>Se il client sceglie 1 si visualizza</w:t>
+      </w:r>
+    </w:p>
+    <w:p>
+      <w:pPr>
+        <w:spacing w:after="0"/>
+        <w:rPr>
+          <w:rFonts w:ascii="Helvetica" w:hAnsi="Helvetica" w:cs="Helvetica"/>
+        </w:rPr>
+      </w:pPr>
+    </w:p>
+    <w:p>
+      <w:pPr>
+        <w:spacing w:after="0"/>
+        <w:rPr>
+          <w:rFonts w:ascii="Helvetica" w:hAnsi="Helvetica" w:cs="Helvetica"/>
+        </w:rPr>
+      </w:pPr>
+      <w:r>
+        <w:rPr>
+          <w:noProof/>
+        </w:rPr>
+        <w:drawing>
+          <wp:inline distT="0" distB="0" distL="0" distR="0" wp14:anchorId="70EFC304" wp14:editId="1B72E01E">
+            <wp:extent cx="6120130" cy="4687570"/>
+            <wp:effectExtent l="0" t="0" r="0" b="0"/>
+            <wp:docPr id="1681855946" name="Immagine 11" descr="Immagine che contiene testo, schermata, menu, Carattere&#10;&#10;Descrizione generata automaticamente"/>
+            <wp:cNvGraphicFramePr>
+              <a:graphicFrameLocks xmlns:a="http://schemas.openxmlformats.org/drawingml/2006/main" noChangeAspect="1"/>
+            </wp:cNvGraphicFramePr>
+            <a:graphic xmlns:a="http://schemas.openxmlformats.org/drawingml/2006/main">
+              <a:graphicData uri="http://schemas.openxmlformats.org/drawingml/2006/picture">
+                <pic:pic xmlns:pic="http://schemas.openxmlformats.org/drawingml/2006/picture">
+                  <pic:nvPicPr>
+                    <pic:cNvPr id="1681855946" name="Immagine 11" descr="Immagine che contiene testo, schermata, menu, Carattere&#10;&#10;Descrizione generata automaticamente"/>
+                    <pic:cNvPicPr>
+                      <a:picLocks noChangeAspect="1" noChangeArrowheads="1"/>
+                    </pic:cNvPicPr>
+                  </pic:nvPicPr>
+                  <pic:blipFill>
+                    <a:blip r:embed="rId24">
+                      <a:extLst>
+                        <a:ext uri="{28A0092B-C50C-407E-A947-70E740481C1C}">
+                          <a14:useLocalDpi xmlns:a14="http://schemas.microsoft.com/office/drawing/2010/main" val="0"/>
+                        </a:ext>
+                      </a:extLst>
+                    </a:blip>
+                    <a:srcRect/>
+                    <a:stretch>
+                      <a:fillRect/>
+                    </a:stretch>
+                  </pic:blipFill>
+                  <pic:spPr bwMode="auto">
+                    <a:xfrm>
+                      <a:off x="0" y="0"/>
+                      <a:ext cx="6120130" cy="4687570"/>
+                    </a:xfrm>
+                    <a:prstGeom prst="rect">
+                      <a:avLst/>
+                    </a:prstGeom>
+                    <a:noFill/>
+                    <a:ln>
+                      <a:noFill/>
+                    </a:ln>
+                  </pic:spPr>
+                </pic:pic>
+              </a:graphicData>
+            </a:graphic>
+          </wp:inline>
+        </w:drawing>
+      </w:r>
+    </w:p>
+    <w:p>
+      <w:pPr>
+        <w:spacing w:after="0"/>
+        <w:rPr>
+          <w:rFonts w:ascii="Helvetica" w:hAnsi="Helvetica" w:cs="Helvetica"/>
+        </w:rPr>
+      </w:pPr>
+    </w:p>
+    <w:p>
+      <w:pPr>
+        <w:spacing w:after="0"/>
+        <w:rPr>
+          <w:rFonts w:ascii="Helvetica" w:hAnsi="Helvetica" w:cs="Helvetica"/>
+        </w:rPr>
+      </w:pPr>
+    </w:p>
+    <w:p>
+      <w:pPr>
+        <w:spacing w:after="0"/>
+        <w:rPr>
+          <w:rFonts w:ascii="Helvetica" w:hAnsi="Helvetica" w:cs="Helvetica"/>
+        </w:rPr>
+      </w:pPr>
+    </w:p>
+    <w:p>
+      <w:pPr>
+        <w:spacing w:after="0"/>
+        <w:rPr>
+          <w:rFonts w:ascii="Helvetica" w:hAnsi="Helvetica" w:cs="Helvetica"/>
+        </w:rPr>
+      </w:pPr>
+    </w:p>
+    <w:p>
+      <w:pPr>
+        <w:spacing w:after="0"/>
+        <w:rPr>
+          <w:rFonts w:ascii="Helvetica" w:hAnsi="Helvetica" w:cs="Helvetica"/>
+        </w:rPr>
+      </w:pPr>
+    </w:p>
+    <w:p>
+      <w:pPr>
+        <w:spacing w:after="0"/>
+        <w:rPr>
+          <w:rFonts w:ascii="Helvetica" w:hAnsi="Helvetica" w:cs="Helvetica"/>
+        </w:rPr>
+      </w:pPr>
+    </w:p>
+    <w:p>
+      <w:pPr>
+        <w:spacing w:after="0"/>
+        <w:rPr>
+          <w:rFonts w:ascii="Helvetica" w:hAnsi="Helvetica" w:cs="Helvetica"/>
+        </w:rPr>
+      </w:pPr>
+    </w:p>
+    <w:p>
+      <w:pPr>
+        <w:spacing w:after="0"/>
+        <w:rPr>
+          <w:rFonts w:ascii="Helvetica" w:hAnsi="Helvetica" w:cs="Helvetica"/>
+        </w:rPr>
+      </w:pPr>
+    </w:p>
+    <w:p>
+      <w:pPr>
+        <w:spacing w:after="0"/>
+        <w:rPr>
+          <w:rFonts w:ascii="Helvetica" w:hAnsi="Helvetica" w:cs="Helvetica"/>
+        </w:rPr>
+      </w:pPr>
+    </w:p>
+    <w:p>
+      <w:pPr>
+        <w:spacing w:after="0"/>
+        <w:rPr>
+          <w:rFonts w:ascii="Helvetica" w:hAnsi="Helvetica" w:cs="Helvetica"/>
+        </w:rPr>
+      </w:pPr>
+    </w:p>
+    <w:p>
+      <w:pPr>
+        <w:spacing w:after="0"/>
+        <w:rPr>
+          <w:rFonts w:ascii="Helvetica" w:hAnsi="Helvetica" w:cs="Helvetica"/>
+        </w:rPr>
+      </w:pPr>
+    </w:p>
+    <w:p>
+      <w:pPr>
+        <w:spacing w:after="0"/>
+        <w:rPr>
+          <w:rFonts w:ascii="Helvetica" w:hAnsi="Helvetica" w:cs="Helvetica"/>
+        </w:rPr>
+      </w:pPr>
+    </w:p>
+    <w:p>
+      <w:pPr>
+        <w:spacing w:after="0"/>
+        <w:rPr>
+          <w:rFonts w:ascii="Helvetica" w:hAnsi="Helvetica" w:cs="Helvetica"/>
+        </w:rPr>
+      </w:pPr>
+    </w:p>
+    <w:p>
+      <w:pPr>
+        <w:spacing w:after="0"/>
+        <w:rPr>
+          <w:rFonts w:ascii="Helvetica" w:hAnsi="Helvetica" w:cs="Helvetica"/>
+        </w:rPr>
+      </w:pPr>
+    </w:p>
+    <w:p>
+      <w:pPr>
+        <w:spacing w:after="0"/>
+        <w:rPr>
+          <w:rFonts w:ascii="Helvetica" w:hAnsi="Helvetica" w:cs="Helvetica"/>
+        </w:rPr>
+      </w:pPr>
+    </w:p>
+    <w:p>
+      <w:pPr>
+        <w:spacing w:after="0"/>
+        <w:rPr>
+          <w:rFonts w:ascii="Helvetica" w:hAnsi="Helvetica" w:cs="Helvetica"/>
+        </w:rPr>
+      </w:pPr>
+    </w:p>
+    <w:p>
+      <w:pPr>
+        <w:spacing w:after="0"/>
+        <w:rPr>
+          <w:rFonts w:ascii="Helvetica" w:hAnsi="Helvetica" w:cs="Helvetica"/>
+        </w:rPr>
+      </w:pPr>
+      <w:r>
+        <w:rPr>
+          <w:rFonts w:ascii="Helvetica" w:hAnsi="Helvetica" w:cs="Helvetica"/>
+        </w:rPr>
+        <w:t>Se il client sceglie 2</w:t>
+      </w:r>
+    </w:p>
+    <w:p>
+      <w:pPr>
+        <w:spacing w:after="0"/>
+        <w:rPr>
+          <w:rFonts w:ascii="Helvetica" w:hAnsi="Helvetica" w:cs="Helvetica"/>
+        </w:rPr>
+      </w:pPr>
+      <w:r>
+        <w:rPr>
+          <w:rFonts w:ascii="Helvetica" w:hAnsi="Helvetica" w:cs="Helvetica"/>
+        </w:rPr>
+        <w:t xml:space="preserve"> </w:t>
+      </w:r>
+      <w:r>
+        <w:rPr>
+          <w:noProof/>
+        </w:rPr>
+        <w:drawing>
+          <wp:inline distT="0" distB="0" distL="0" distR="0" wp14:anchorId="131D17AD" wp14:editId="78A29493">
+            <wp:extent cx="6120130" cy="4743450"/>
+            <wp:effectExtent l="0" t="0" r="0" b="0"/>
+            <wp:docPr id="1786516652" name="Immagine 12" descr="Immagine che contiene testo, schermata, menu, Carattere&#10;&#10;Descrizione generata automaticamente"/>
+            <wp:cNvGraphicFramePr>
+              <a:graphicFrameLocks xmlns:a="http://schemas.openxmlformats.org/drawingml/2006/main" noChangeAspect="1"/>
+            </wp:cNvGraphicFramePr>
+            <a:graphic xmlns:a="http://schemas.openxmlformats.org/drawingml/2006/main">
+              <a:graphicData uri="http://schemas.openxmlformats.org/drawingml/2006/picture">
+                <pic:pic xmlns:pic="http://schemas.openxmlformats.org/drawingml/2006/picture">
+                  <pic:nvPicPr>
+                    <pic:cNvPr id="1786516652" name="Immagine 12" descr="Immagine che contiene testo, schermata, menu, Carattere&#10;&#10;Descrizione generata automaticamente"/>
+                    <pic:cNvPicPr>
+                      <a:picLocks noChangeAspect="1" noChangeArrowheads="1"/>
+                    </pic:cNvPicPr>
+                  </pic:nvPicPr>
+                  <pic:blipFill>
+                    <a:blip r:embed="rId25">
+                      <a:extLst>
+                        <a:ext uri="{28A0092B-C50C-407E-A947-70E740481C1C}">
+                          <a14:useLocalDpi xmlns:a14="http://schemas.microsoft.com/office/drawing/2010/main" val="0"/>
+                        </a:ext>
+                      </a:extLst>
+                    </a:blip>
+                    <a:srcRect/>
+                    <a:stretch>
+                      <a:fillRect/>
+                    </a:stretch>
+                  </pic:blipFill>
+                  <pic:spPr bwMode="auto">
+                    <a:xfrm>
+                      <a:off x="0" y="0"/>
+                      <a:ext cx="6120130" cy="4743450"/>
+                    </a:xfrm>
+                    <a:prstGeom prst="rect">
+                      <a:avLst/>
+                    </a:prstGeom>
+                    <a:noFill/>
+                    <a:ln>
+                      <a:noFill/>
+                    </a:ln>
+                  </pic:spPr>
+                </pic:pic>
+              </a:graphicData>
+            </a:graphic>
+          </wp:inline>
+        </w:drawing>
+      </w:r>
+    </w:p>
+    <w:p>
+      <w:pPr>
+        <w:spacing w:after="0"/>
+        <w:rPr>
+          <w:rFonts w:ascii="Helvetica" w:hAnsi="Helvetica" w:cs="Helvetica"/>
+        </w:rPr>
+      </w:pPr>
+    </w:p>
+    <w:p>
+      <w:pPr>
+        <w:spacing w:after="0"/>
+        <w:rPr>
+          <w:rFonts w:ascii="Helvetica" w:hAnsi="Helvetica" w:cs="Helvetica"/>
+        </w:rPr>
+      </w:pPr>
+      <w:r>
+        <w:rPr>
+          <w:rFonts w:ascii="Helvetica" w:hAnsi="Helvetica" w:cs="Helvetica"/>
+        </w:rPr>
+        <w:t>Sul server si visualizza</w:t>
+      </w:r>
+    </w:p>
+    <w:p>
+      <w:pPr>
+        <w:spacing w:after="0"/>
+        <w:rPr>
+          <w:rFonts w:ascii="Helvetica" w:hAnsi="Helvetica" w:cs="Helvetica"/>
+        </w:rPr>
+      </w:pPr>
+    </w:p>
+    <w:p>
+      <w:pPr>
+        <w:spacing w:after="0"/>
+        <w:rPr>
+          <w:rFonts w:ascii="Helvetica" w:hAnsi="Helvetica" w:cs="Helvetica"/>
+        </w:rPr>
+      </w:pPr>
+      <w:r>
+        <w:rPr>
+          <w:noProof/>
+        </w:rPr>
+        <w:drawing>
+          <wp:inline distT="0" distB="0" distL="0" distR="0" wp14:anchorId="79558F5E" wp14:editId="72FBB0B0">
+            <wp:extent cx="5177790" cy="760095"/>
+            <wp:effectExtent l="0" t="0" r="3810" b="1905"/>
+            <wp:docPr id="1233350016" name="Immagine 13" descr="Immagine che contiene testo, schermata, Carattere, nero&#10;&#10;Descrizione generata automaticamente"/>
+            <wp:cNvGraphicFramePr>
+              <a:graphicFrameLocks xmlns:a="http://schemas.openxmlformats.org/drawingml/2006/main" noChangeAspect="1"/>
+            </wp:cNvGraphicFramePr>
+            <a:graphic xmlns:a="http://schemas.openxmlformats.org/drawingml/2006/main">
+              <a:graphicData uri="http://schemas.openxmlformats.org/drawingml/2006/picture">
+                <pic:pic xmlns:pic="http://schemas.openxmlformats.org/drawingml/2006/picture">
+                  <pic:nvPicPr>
+                    <pic:cNvPr id="1233350016" name="Immagine 13" descr="Immagine che contiene testo, schermata, Carattere, nero&#10;&#10;Descrizione generata automaticamente"/>
+                    <pic:cNvPicPr>
+                      <a:picLocks noChangeAspect="1" noChangeArrowheads="1"/>
+                    </pic:cNvPicPr>
+                  </pic:nvPicPr>
+                  <pic:blipFill>
+                    <a:blip r:embed="rId26">
+                      <a:extLst>
+                        <a:ext uri="{28A0092B-C50C-407E-A947-70E740481C1C}">
+                          <a14:useLocalDpi xmlns:a14="http://schemas.microsoft.com/office/drawing/2010/main" val="0"/>
+                        </a:ext>
+                      </a:extLst>
+                    </a:blip>
+                    <a:srcRect/>
+                    <a:stretch>
+                      <a:fillRect/>
+                    </a:stretch>
+                  </pic:blipFill>
+                  <pic:spPr bwMode="auto">
+                    <a:xfrm>
+                      <a:off x="0" y="0"/>
+                      <a:ext cx="5177790" cy="760095"/>
+                    </a:xfrm>
+                    <a:prstGeom prst="rect">
+                      <a:avLst/>
+                    </a:prstGeom>
+                    <a:noFill/>
+                    <a:ln>
+                      <a:noFill/>
+                    </a:ln>
+                  </pic:spPr>
+                </pic:pic>
+              </a:graphicData>
+            </a:graphic>
+          </wp:inline>
+        </w:drawing>
+      </w:r>
+    </w:p>
+    <w:p>
+      <w:pPr>
+        <w:spacing w:after="0"/>
+        <w:rPr>
+          <w:rFonts w:ascii="Helvetica" w:hAnsi="Helvetica" w:cs="Helvetica"/>
+        </w:rPr>
+      </w:pPr>
+    </w:p>
+    <w:p>
+      <w:pPr>
+        <w:spacing w:after="0"/>
+        <w:rPr>
+          <w:rFonts w:ascii="Helvetica" w:hAnsi="Helvetica" w:cs="Helvetica"/>
+          <w:b/>
+          <w:bCs/>
+          <w:i/>
+          <w:iCs/>
+        </w:rPr>
+      </w:pPr>
+    </w:p>
+    <w:p>
+      <w:pPr>
+        <w:spacing w:after="0"/>
+        <w:rPr>
+          <w:rFonts w:ascii="Helvetica" w:hAnsi="Helvetica" w:cs="Helvetica"/>
+          <w:b/>
+          <w:bCs/>
+          <w:i/>
+          <w:iCs/>
+        </w:rPr>
+      </w:pPr>
+    </w:p>
+    <w:p>
+      <w:pPr>
+        <w:spacing w:after="0"/>
+        <w:rPr>
+          <w:rFonts w:ascii="Helvetica" w:hAnsi="Helvetica" w:cs="Helvetica"/>
+          <w:b/>
+          <w:bCs/>
+          <w:i/>
+          <w:iCs/>
+        </w:rPr>
+      </w:pPr>
+    </w:p>
+    <w:p>
+      <w:pPr>
+        <w:spacing w:after="0"/>
+        <w:rPr>
+          <w:rFonts w:ascii="Helvetica" w:hAnsi="Helvetica" w:cs="Helvetica"/>
+          <w:b/>
+          <w:bCs/>
+          <w:i/>
+          <w:iCs/>
+        </w:rPr>
+      </w:pPr>
+    </w:p>
+    <w:p>
+      <w:pPr>
+        <w:spacing w:after="0"/>
+        <w:rPr>
+          <w:rFonts w:ascii="Helvetica" w:hAnsi="Helvetica" w:cs="Helvetica"/>
+          <w:b/>
+          <w:bCs/>
+          <w:i/>
+          <w:iCs/>
+        </w:rPr>
+      </w:pPr>
+    </w:p>
+    <w:p>
+      <w:pPr>
+        <w:spacing w:after="0"/>
+        <w:rPr>
+          <w:rFonts w:ascii="Helvetica" w:hAnsi="Helvetica" w:cs="Helvetica"/>
+          <w:b/>
+          <w:bCs/>
+          <w:i/>
+          <w:iCs/>
+        </w:rPr>
+      </w:pPr>
+    </w:p>
+    <w:p>
+      <w:pPr>
+        <w:spacing w:after="0"/>
+        <w:rPr>
+          <w:rFonts w:ascii="Helvetica" w:hAnsi="Helvetica" w:cs="Helvetica"/>
+          <w:b/>
+          <w:bCs/>
+          <w:i/>
+          <w:iCs/>
+        </w:rPr>
+      </w:pPr>
+    </w:p>
+    <w:p>
+      <w:pPr>
+        <w:spacing w:after="0"/>
+        <w:rPr>
+          <w:rFonts w:ascii="Helvetica" w:hAnsi="Helvetica" w:cs="Helvetica"/>
+          <w:b/>
+          <w:bCs/>
+          <w:i/>
+          <w:iCs/>
+        </w:rPr>
+      </w:pPr>
+    </w:p>
+    <w:p>
+      <w:pPr>
+        <w:spacing w:after="0"/>
+        <w:rPr>
+          <w:rFonts w:ascii="Helvetica" w:hAnsi="Helvetica" w:cs="Helvetica"/>
+          <w:b/>
+          <w:bCs/>
+          <w:i/>
+          <w:iCs/>
+        </w:rPr>
+      </w:pPr>
+    </w:p>
+    <w:p>
+      <w:pPr>
+        <w:spacing w:after="0"/>
+        <w:rPr>
+          <w:rFonts w:ascii="Helvetica" w:hAnsi="Helvetica" w:cs="Helvetica"/>
+          <w:b/>
+          <w:bCs/>
+          <w:i/>
+          <w:iCs/>
+        </w:rPr>
+      </w:pPr>
+    </w:p>
+    <w:p>
+      <w:pPr>
+        <w:spacing w:after="0"/>
+        <w:rPr>
+          <w:rFonts w:ascii="Helvetica" w:hAnsi="Helvetica" w:cs="Helvetica"/>
+          <w:b/>
+          <w:bCs/>
+          <w:i/>
+          <w:iCs/>
+        </w:rPr>
+      </w:pPr>
+    </w:p>
+    <w:p>
+      <w:pPr>
+        <w:spacing w:after="0"/>
+        <w:rPr>
+          <w:rFonts w:ascii="Helvetica" w:hAnsi="Helvetica" w:cs="Helvetica"/>
+          <w:b/>
+          <w:bCs/>
+          <w:i/>
+          <w:iCs/>
+        </w:rPr>
+      </w:pPr>
+    </w:p>
+    <w:p>
+      <w:pPr>
+        <w:spacing w:after="0"/>
+        <w:rPr>
+          <w:rFonts w:ascii="Helvetica" w:hAnsi="Helvetica" w:cs="Helvetica"/>
+          <w:b/>
+          <w:bCs/>
+          <w:i/>
+          <w:iCs/>
+        </w:rPr>
+      </w:pPr>
+    </w:p>
+    <w:p>
+      <w:pPr>
+        <w:spacing w:after="0"/>
+        <w:rPr>
+          <w:rFonts w:ascii="Helvetica" w:hAnsi="Helvetica" w:cs="Helvetica"/>
+          <w:b/>
+          <w:bCs/>
+          <w:i/>
+          <w:iCs/>
+        </w:rPr>
+      </w:pPr>
+    </w:p>
+    <w:p>
+      <w:pPr>
+        <w:spacing w:after="0"/>
+        <w:rPr>
+          <w:rFonts w:ascii="Helvetica" w:hAnsi="Helvetica" w:cs="Helvetica"/>
+        </w:rPr>
+      </w:pPr>
+      <w:r>
+        <w:rPr>
+          <w:rFonts w:ascii="Helvetica" w:hAnsi="Helvetica" w:cs="Helvetica"/>
+          <w:b/>
+          <w:bCs/>
+          <w:i/>
+          <w:iCs/>
+        </w:rPr>
+        <w:t>Scenario alte</w:t>
+      </w:r>
+      <w:r>
+        <w:rPr>
+          <w:rFonts w:ascii="Helvetica" w:hAnsi="Helvetica" w:cs="Helvetica"/>
+          <w:b/>
+          <w:bCs/>
+          <w:i/>
+          <w:iCs/>
+        </w:rPr>
+        <w:t>rn</w:t>
+      </w:r>
+      <w:r>
+        <w:rPr>
+          <w:rFonts w:ascii="Helvetica" w:hAnsi="Helvetica" w:cs="Helvetica"/>
+          <w:b/>
+          <w:bCs/>
+          <w:i/>
+          <w:iCs/>
+        </w:rPr>
+        <w:t>ativo</w:t>
+      </w:r>
+      <w:r>
+        <w:rPr>
+          <w:rFonts w:ascii="Helvetica" w:hAnsi="Helvetica" w:cs="Helvetica"/>
+        </w:rPr>
+        <w:t xml:space="preserve"> Il client sceglie una distanza non valida</w:t>
+      </w:r>
+    </w:p>
+    <w:p>
+      <w:pPr>
+        <w:spacing w:after="0"/>
+        <w:rPr>
+          <w:rFonts w:ascii="Helvetica" w:hAnsi="Helvetica" w:cs="Helvetica"/>
+        </w:rPr>
+      </w:pPr>
+    </w:p>
+    <w:p>
+      <w:pPr>
+        <w:spacing w:after="0"/>
+        <w:rPr>
+          <w:rFonts w:ascii="Helvetica" w:hAnsi="Helvetica" w:cs="Helvetica"/>
+        </w:rPr>
+      </w:pPr>
+      <w:r>
+        <w:rPr>
+          <w:noProof/>
+        </w:rPr>
+        <w:drawing>
+          <wp:inline distT="0" distB="0" distL="0" distR="0" wp14:anchorId="3E3FD23A" wp14:editId="0498DC35">
+            <wp:extent cx="5438775" cy="2458085"/>
+            <wp:effectExtent l="0" t="0" r="9525" b="0"/>
+            <wp:docPr id="1663682708" name="Immagine 14" descr="Immagine che contiene testo, schermata, Carattere&#10;&#10;Descrizione generata automaticamente"/>
+            <wp:cNvGraphicFramePr>
+              <a:graphicFrameLocks xmlns:a="http://schemas.openxmlformats.org/drawingml/2006/main" noChangeAspect="1"/>
+            </wp:cNvGraphicFramePr>
+            <a:graphic xmlns:a="http://schemas.openxmlformats.org/drawingml/2006/main">
+              <a:graphicData uri="http://schemas.openxmlformats.org/drawingml/2006/picture">
+                <pic:pic xmlns:pic="http://schemas.openxmlformats.org/drawingml/2006/picture">
+                  <pic:nvPicPr>
+                    <pic:cNvPr id="1663682708" name="Immagine 14" descr="Immagine che contiene testo, schermata, Carattere&#10;&#10;Descrizione generata automaticamente"/>
+                    <pic:cNvPicPr>
+                      <a:picLocks noChangeAspect="1" noChangeArrowheads="1"/>
+                    </pic:cNvPicPr>
+                  </pic:nvPicPr>
+                  <pic:blipFill>
+                    <a:blip r:embed="rId27">
+                      <a:extLst>
+                        <a:ext uri="{28A0092B-C50C-407E-A947-70E740481C1C}">
+                          <a14:useLocalDpi xmlns:a14="http://schemas.microsoft.com/office/drawing/2010/main" val="0"/>
+                        </a:ext>
+                      </a:extLst>
+                    </a:blip>
+                    <a:srcRect/>
+                    <a:stretch>
+                      <a:fillRect/>
+                    </a:stretch>
+                  </pic:blipFill>
+                  <pic:spPr bwMode="auto">
+                    <a:xfrm>
+                      <a:off x="0" y="0"/>
+                      <a:ext cx="5438775" cy="2458085"/>
+                    </a:xfrm>
+                    <a:prstGeom prst="rect">
+                      <a:avLst/>
+                    </a:prstGeom>
+                    <a:noFill/>
+                    <a:ln>
+                      <a:noFill/>
+                    </a:ln>
+                  </pic:spPr>
+                </pic:pic>
+              </a:graphicData>
+            </a:graphic>
+          </wp:inline>
+        </w:drawing>
+      </w:r>
+    </w:p>
+    <w:p>
+      <w:pPr>
+        <w:spacing w:after="0"/>
+        <w:rPr>
+          <w:rFonts w:ascii="Helvetica" w:hAnsi="Helvetica" w:cs="Helvetica"/>
+        </w:rPr>
+      </w:pPr>
+    </w:p>
+    <w:p>
+      <w:pPr>
+        <w:spacing w:after="0"/>
+        <w:rPr>
+          <w:rFonts w:ascii="Helvetica" w:hAnsi="Helvetica" w:cs="Helvetica"/>
+        </w:rPr>
+      </w:pPr>
+      <w:r>
+        <w:rPr>
+          <w:rFonts w:ascii="Helvetica" w:hAnsi="Helvetica" w:cs="Helvetica"/>
+        </w:rPr>
+        <w:t>In tal caso si richiede di inserire una distanza fino a quando non sarà valida</w:t>
+      </w:r>
+    </w:p>
+    <w:p>
+      <w:pPr>
+        <w:spacing w:after="0"/>
+        <w:rPr>
+          <w:rFonts w:ascii="Helvetica" w:hAnsi="Helvetica" w:cs="Helvetica"/>
+        </w:rPr>
+      </w:pPr>
+    </w:p>
+    <w:p>
+      <w:pPr>
+        <w:spacing w:after="0"/>
+        <w:rPr>
+          <w:rFonts w:ascii="Helvetica" w:hAnsi="Helvetica" w:cs="Helvetica"/>
+        </w:rPr>
+      </w:pPr>
+    </w:p>
+    <w:p>
+      <w:pPr>
+        <w:spacing w:after="0"/>
+        <w:rPr>
+          <w:rFonts w:ascii="Helvetica" w:hAnsi="Helvetica" w:cs="Helvetica"/>
+        </w:rPr>
+      </w:pPr>
+    </w:p>
+    <w:p>
+      <w:pPr>
+        <w:spacing w:after="0"/>
+        <w:rPr>
+          <w:rFonts w:ascii="Helvetica" w:hAnsi="Helvetica" w:cs="Helvetica"/>
+        </w:rPr>
+      </w:pPr>
+    </w:p>
+    <w:p>
+      <w:pPr>
+        <w:spacing w:after="0"/>
+        <w:rPr>
+          <w:rFonts w:ascii="Helvetica" w:hAnsi="Helvetica" w:cs="Helvetica"/>
+        </w:rPr>
+      </w:pPr>
+    </w:p>
+    <w:p>
+      <w:pPr>
+        <w:spacing w:after="0"/>
+        <w:rPr>
+          <w:rFonts w:ascii="Helvetica" w:hAnsi="Helvetica" w:cs="Helvetica"/>
+        </w:rPr>
+      </w:pPr>
+    </w:p>
+    <w:p>
+      <w:pPr>
+        <w:spacing w:after="0"/>
+        <w:rPr>
+          <w:rFonts w:ascii="Helvetica" w:hAnsi="Helvetica" w:cs="Helvetica"/>
+        </w:rPr>
+      </w:pPr>
+    </w:p>
+    <w:p>
+      <w:pPr>
+        <w:spacing w:after="0"/>
+        <w:rPr>
+          <w:rFonts w:ascii="Helvetica" w:hAnsi="Helvetica" w:cs="Helvetica"/>
+        </w:rPr>
+      </w:pPr>
+    </w:p>
+    <w:p>
+      <w:pPr>
+        <w:spacing w:after="0"/>
+        <w:rPr>
+          <w:rFonts w:ascii="Helvetica" w:hAnsi="Helvetica" w:cs="Helvetica"/>
+        </w:rPr>
+      </w:pPr>
+    </w:p>
+    <w:p>
+      <w:pPr>
+        <w:spacing w:after="0"/>
+        <w:rPr>
+          <w:rFonts w:ascii="Helvetica" w:hAnsi="Helvetica" w:cs="Helvetica"/>
+        </w:rPr>
+      </w:pPr>
+    </w:p>
+    <w:p>
+      <w:pPr>
+        <w:spacing w:after="0"/>
+        <w:rPr>
+          <w:rFonts w:ascii="Helvetica" w:hAnsi="Helvetica" w:cs="Helvetica"/>
+        </w:rPr>
+      </w:pPr>
+    </w:p>
+    <w:p>
+      <w:pPr>
+        <w:spacing w:after="0"/>
+        <w:rPr>
+          <w:rFonts w:ascii="Helvetica" w:hAnsi="Helvetica" w:cs="Helvetica"/>
+        </w:rPr>
+      </w:pPr>
+    </w:p>
+    <w:p>
+      <w:pPr>
+        <w:spacing w:after="0"/>
+        <w:rPr>
+          <w:rFonts w:ascii="Helvetica" w:hAnsi="Helvetica" w:cs="Helvetica"/>
+        </w:rPr>
+      </w:pPr>
+    </w:p>
+    <w:p>
+      <w:pPr>
+        <w:spacing w:after="0"/>
+        <w:rPr>
+          <w:rFonts w:ascii="Helvetica" w:hAnsi="Helvetica" w:cs="Helvetica"/>
+        </w:rPr>
+      </w:pPr>
+    </w:p>
+    <w:p>
+      <w:pPr>
+        <w:spacing w:after="0"/>
+        <w:rPr>
+          <w:rFonts w:ascii="Helvetica" w:hAnsi="Helvetica" w:cs="Helvetica"/>
+        </w:rPr>
+      </w:pPr>
+    </w:p>
+    <w:p>
+      <w:pPr>
+        <w:spacing w:after="0"/>
+        <w:rPr>
+          <w:rFonts w:ascii="Helvetica" w:hAnsi="Helvetica" w:cs="Helvetica"/>
+        </w:rPr>
+      </w:pPr>
+    </w:p>
+    <w:p>
+      <w:pPr>
+        <w:spacing w:after="0"/>
+        <w:rPr>
+          <w:rFonts w:ascii="Helvetica" w:hAnsi="Helvetica" w:cs="Helvetica"/>
+        </w:rPr>
+      </w:pPr>
+    </w:p>
+    <w:p>
+      <w:pPr>
+        <w:spacing w:after="0"/>
+        <w:rPr>
+          <w:rFonts w:ascii="Helvetica" w:hAnsi="Helvetica" w:cs="Helvetica"/>
+        </w:rPr>
+      </w:pPr>
+    </w:p>
+    <w:p>
+      <w:pPr>
+        <w:spacing w:after="0"/>
+        <w:rPr>
+          <w:rFonts w:ascii="Helvetica" w:hAnsi="Helvetica" w:cs="Helvetica"/>
+        </w:rPr>
+      </w:pPr>
+    </w:p>
+    <w:p>
+      <w:pPr>
+        <w:spacing w:after="0"/>
+        <w:rPr>
+          <w:rFonts w:ascii="Helvetica" w:hAnsi="Helvetica" w:cs="Helvetica"/>
+        </w:rPr>
+      </w:pPr>
+    </w:p>
+    <w:p>
+      <w:pPr>
+        <w:spacing w:after="0"/>
+        <w:rPr>
+          <w:rFonts w:ascii="Helvetica" w:hAnsi="Helvetica" w:cs="Helvetica"/>
+        </w:rPr>
+      </w:pPr>
+    </w:p>
+    <w:p>
+      <w:pPr>
+        <w:spacing w:after="0"/>
+        <w:rPr>
+          <w:rFonts w:ascii="Helvetica" w:hAnsi="Helvetica" w:cs="Helvetica"/>
+        </w:rPr>
+      </w:pPr>
+    </w:p>
+    <w:p>
+      <w:pPr>
+        <w:spacing w:after="0"/>
+        <w:rPr>
+          <w:rFonts w:ascii="Helvetica" w:hAnsi="Helvetica" w:cs="Helvetica"/>
+        </w:rPr>
+      </w:pPr>
+    </w:p>
+    <w:p>
+      <w:pPr>
+        <w:spacing w:after="0"/>
+        <w:rPr>
+          <w:rFonts w:ascii="Helvetica" w:hAnsi="Helvetica" w:cs="Helvetica"/>
+        </w:rPr>
+      </w:pPr>
+    </w:p>
+    <w:p>
+      <w:pPr>
+        <w:spacing w:after="0"/>
+        <w:rPr>
+          <w:rFonts w:ascii="Helvetica" w:hAnsi="Helvetica" w:cs="Helvetica"/>
+        </w:rPr>
+      </w:pPr>
+    </w:p>
+    <w:p>
+      <w:pPr>
+        <w:spacing w:after="0"/>
+        <w:rPr>
+          <w:rFonts w:ascii="Helvetica" w:hAnsi="Helvetica" w:cs="Helvetica"/>
+        </w:rPr>
+      </w:pPr>
+    </w:p>
+    <w:p>
+      <w:pPr>
+        <w:spacing w:after="0"/>
+        <w:rPr>
+          <w:rFonts w:ascii="Helvetica" w:hAnsi="Helvetica" w:cs="Helvetica"/>
+        </w:rPr>
+      </w:pPr>
+    </w:p>
+    <w:p>
+      <w:pPr>
+        <w:spacing w:after="0"/>
+        <w:rPr>
+          <w:rFonts w:ascii="Helvetica" w:hAnsi="Helvetica" w:cs="Helvetica"/>
+        </w:rPr>
+      </w:pPr>
+    </w:p>
+    <w:p>
+      <w:pPr>
+        <w:spacing w:after="0"/>
+        <w:rPr>
+          <w:rFonts w:ascii="Helvetica" w:hAnsi="Helvetica" w:cs="Helvetica"/>
+        </w:rPr>
+      </w:pPr>
+    </w:p>
+    <w:p>
+      <w:pPr>
+        <w:spacing w:after="0"/>
+        <w:rPr>
+          <w:rFonts w:ascii="Helvetica" w:hAnsi="Helvetica" w:cs="Helvetica"/>
+        </w:rPr>
+      </w:pPr>
+    </w:p>
+    <w:p>
+      <w:pPr>
+        <w:spacing w:after="0"/>
+        <w:rPr>
+          <w:rFonts w:ascii="Helvetica" w:hAnsi="Helvetica" w:cs="Helvetica"/>
+        </w:rPr>
+      </w:pPr>
+    </w:p>
+    <w:p>
+      <w:pPr>
+        <w:spacing w:after="0"/>
+        <w:rPr>
+          <w:rFonts w:ascii="Helvetica" w:hAnsi="Helvetica" w:cs="Helvetica"/>
+        </w:rPr>
+      </w:pPr>
+    </w:p>
+    <w:p>
+      <w:pPr>
+        <w:spacing w:after="0"/>
+        <w:rPr>
+          <w:rFonts w:ascii="Helvetica" w:hAnsi="Helvetica" w:cs="Helvetica"/>
+        </w:rPr>
+      </w:pPr>
+    </w:p>
+    <w:p>
+      <w:pPr>
+        <w:spacing w:after="0"/>
+        <w:rPr>
+          <w:rFonts w:ascii="Helvetica" w:hAnsi="Helvetica" w:cs="Helvetica"/>
+        </w:rPr>
+      </w:pPr>
+    </w:p>
+    <w:p>
+      <w:pPr>
+        <w:spacing w:after="0"/>
+        <w:rPr>
+          <w:rFonts w:ascii="Helvetica" w:hAnsi="Helvetica" w:cs="Helvetica"/>
+        </w:rPr>
+      </w:pPr>
+      <w:r>
+        <w:rPr>
+          <w:rFonts w:ascii="Helvetica" w:hAnsi="Helvetica" w:cs="Helvetica"/>
+          <w:b/>
+          <w:bCs/>
+        </w:rPr>
+        <w:t>CASO DI TEST 7</w:t>
+      </w:r>
+      <w:r>
+        <w:rPr>
+          <w:rFonts w:ascii="Helvetica" w:hAnsi="Helvetica" w:cs="Helvetica"/>
+        </w:rPr>
+        <w:t xml:space="preserve"> </w:t>
+      </w:r>
+      <w:r>
+        <w:rPr>
+          <w:rFonts w:ascii="Helvetica" w:hAnsi="Helvetica" w:cs="Helvetica"/>
+        </w:rPr>
+        <w:t>Salvataggio su file</w:t>
+      </w:r>
+    </w:p>
+    <w:p>
+      <w:pPr>
+        <w:spacing w:after="0"/>
+        <w:rPr>
+          <w:rFonts w:ascii="Helvetica" w:hAnsi="Helvetica" w:cs="Helvetica"/>
+        </w:rPr>
+      </w:pPr>
+    </w:p>
+    <w:p>
+      <w:pPr>
+        <w:spacing w:after="0"/>
+        <w:rPr>
+          <w:rFonts w:ascii="Helvetica" w:hAnsi="Helvetica" w:cs="Helvetica"/>
+        </w:rPr>
+      </w:pPr>
+      <w:proofErr w:type="spellStart"/>
+      <w:r>
+        <w:rPr>
+          <w:rFonts w:ascii="Helvetica" w:hAnsi="Helvetica" w:cs="Helvetica"/>
+        </w:rPr>
+        <w:t>Pre</w:t>
+      </w:r>
+      <w:proofErr w:type="spellEnd"/>
+      <w:r>
+        <w:rPr>
+          <w:rFonts w:ascii="Helvetica" w:hAnsi="Helvetica" w:cs="Helvetica"/>
+        </w:rPr>
+        <w:t xml:space="preserve">: </w:t>
+      </w:r>
+      <w:r>
+        <w:rPr>
+          <w:rFonts w:ascii="Helvetica" w:hAnsi="Helvetica" w:cs="Helvetica"/>
+        </w:rPr>
+        <w:t xml:space="preserve">Portare a </w:t>
+      </w:r>
+      <w:proofErr w:type="spellStart"/>
+      <w:r>
+        <w:rPr>
+          <w:rFonts w:ascii="Helvetica" w:hAnsi="Helvetica" w:cs="Helvetica"/>
+        </w:rPr>
+        <w:t>termire</w:t>
+      </w:r>
+      <w:proofErr w:type="spellEnd"/>
+      <w:r>
+        <w:rPr>
+          <w:rFonts w:ascii="Helvetica" w:hAnsi="Helvetica" w:cs="Helvetica"/>
+        </w:rPr>
+        <w:t xml:space="preserve"> </w:t>
+      </w:r>
+      <w:r>
+        <w:rPr>
+          <w:rFonts w:ascii="Helvetica" w:hAnsi="Helvetica" w:cs="Helvetica"/>
+        </w:rPr>
+        <w:t xml:space="preserve">con successo </w:t>
+      </w:r>
+      <w:r>
+        <w:rPr>
+          <w:rFonts w:ascii="Helvetica" w:hAnsi="Helvetica" w:cs="Helvetica"/>
+        </w:rPr>
+        <w:t>CT</w:t>
+      </w:r>
+      <w:r>
+        <w:rPr>
+          <w:rFonts w:ascii="Helvetica" w:hAnsi="Helvetica" w:cs="Helvetica"/>
+        </w:rPr>
+        <w:t>5</w:t>
+      </w:r>
+    </w:p>
+    <w:p>
+      <w:pPr>
+        <w:spacing w:after="0"/>
+        <w:rPr>
+          <w:rFonts w:ascii="Helvetica" w:hAnsi="Helvetica" w:cs="Helvetica"/>
+        </w:rPr>
+      </w:pPr>
+    </w:p>
+    <w:p>
+      <w:pPr>
+        <w:spacing w:after="0"/>
+        <w:rPr>
+          <w:rFonts w:ascii="Helvetica" w:hAnsi="Helvetica" w:cs="Helvetica"/>
+        </w:rPr>
+      </w:pPr>
+      <w:r>
+        <w:rPr>
+          <w:rFonts w:ascii="Helvetica" w:hAnsi="Helvetica" w:cs="Helvetica"/>
+        </w:rPr>
+        <w:t xml:space="preserve">Flusso di esecuzione: Il client </w:t>
+      </w:r>
+      <w:r>
+        <w:rPr>
+          <w:rFonts w:ascii="Helvetica" w:hAnsi="Helvetica" w:cs="Helvetica"/>
+        </w:rPr>
+        <w:t xml:space="preserve">inserisce il nome dell’archivio dove vuole salvare il </w:t>
+      </w:r>
+      <w:proofErr w:type="spellStart"/>
+      <w:r>
+        <w:rPr>
+          <w:rFonts w:ascii="Helvetica" w:hAnsi="Helvetica" w:cs="Helvetica"/>
+        </w:rPr>
+        <w:t>dendrogramma</w:t>
+      </w:r>
+      <w:proofErr w:type="spellEnd"/>
+    </w:p>
+    <w:p>
+      <w:pPr>
+        <w:spacing w:after="0"/>
+        <w:rPr>
+          <w:rFonts w:ascii="Helvetica" w:hAnsi="Helvetica" w:cs="Helvetica"/>
+        </w:rPr>
+      </w:pPr>
+    </w:p>
+    <w:p>
+      <w:pPr>
+        <w:spacing w:after="0"/>
+        <w:rPr>
+          <w:rFonts w:ascii="Helvetica" w:hAnsi="Helvetica" w:cs="Helvetica"/>
+        </w:rPr>
+      </w:pPr>
+      <w:r>
+        <w:rPr>
+          <w:rFonts w:ascii="Helvetica" w:hAnsi="Helvetica" w:cs="Helvetica"/>
+        </w:rPr>
+        <w:t xml:space="preserve">Post: viene </w:t>
+      </w:r>
+      <w:r>
+        <w:rPr>
+          <w:rFonts w:ascii="Helvetica" w:hAnsi="Helvetica" w:cs="Helvetica"/>
+        </w:rPr>
+        <w:t xml:space="preserve">salvato il </w:t>
+      </w:r>
+      <w:proofErr w:type="spellStart"/>
+      <w:r>
+        <w:rPr>
+          <w:rFonts w:ascii="Helvetica" w:hAnsi="Helvetica" w:cs="Helvetica"/>
+        </w:rPr>
+        <w:t>dendrogramma</w:t>
+      </w:r>
+      <w:proofErr w:type="spellEnd"/>
+      <w:r>
+        <w:rPr>
+          <w:rFonts w:ascii="Helvetica" w:hAnsi="Helvetica" w:cs="Helvetica"/>
+        </w:rPr>
+        <w:t xml:space="preserve"> su file, l</w:t>
+      </w:r>
+      <w:r>
+        <w:rPr>
+          <w:rFonts w:ascii="Helvetica" w:hAnsi="Helvetica" w:cs="Helvetica"/>
+        </w:rPr>
+        <w:t>a connessione tra client e server si interro</w:t>
+      </w:r>
+      <w:r>
+        <w:rPr>
+          <w:rFonts w:ascii="Helvetica" w:hAnsi="Helvetica" w:cs="Helvetica"/>
+        </w:rPr>
+        <w:t>mpe ma il server rimane disponibile per altre richieste da altri client</w:t>
+      </w:r>
+    </w:p>
+    <w:p>
+      <w:pPr>
+        <w:spacing w:after="0"/>
+        <w:rPr>
+          <w:rFonts w:ascii="Helvetica" w:hAnsi="Helvetica" w:cs="Helvetica"/>
+        </w:rPr>
+      </w:pPr>
+    </w:p>
+    <w:p>
+      <w:pPr>
+        <w:spacing w:after="0"/>
+        <w:rPr>
+          <w:rFonts w:ascii="Helvetica" w:hAnsi="Helvetica" w:cs="Helvetica"/>
+        </w:rPr>
+      </w:pPr>
+    </w:p>
+    <w:p>
+      <w:pPr>
+        <w:spacing w:after="0"/>
+        <w:rPr>
+          <w:rFonts w:ascii="Helvetica" w:hAnsi="Helvetica" w:cs="Helvetica"/>
+        </w:rPr>
+      </w:pPr>
+      <w:r>
+        <w:rPr>
+          <w:rFonts w:ascii="Helvetica" w:hAnsi="Helvetica" w:cs="Helvetica"/>
+        </w:rPr>
+        <w:t>Sul client si visualizza</w:t>
+      </w:r>
+    </w:p>
+    <w:p>
+      <w:pPr>
+        <w:spacing w:after="0"/>
+        <w:rPr>
+          <w:rFonts w:ascii="Helvetica" w:hAnsi="Helvetica" w:cs="Helvetica"/>
+        </w:rPr>
+      </w:pPr>
+    </w:p>
+    <w:p>
+      <w:pPr>
+        <w:spacing w:after="0"/>
+        <w:rPr>
+          <w:rFonts w:ascii="Helvetica" w:hAnsi="Helvetica" w:cs="Helvetica"/>
+        </w:rPr>
+      </w:pPr>
+      <w:r>
+        <w:rPr>
+          <w:noProof/>
+        </w:rPr>
+        <w:drawing>
+          <wp:inline distT="0" distB="0" distL="0" distR="0" wp14:anchorId="77CD1893" wp14:editId="15F47EFA">
+            <wp:extent cx="6120130" cy="5260340"/>
+            <wp:effectExtent l="0" t="0" r="0" b="0"/>
+            <wp:docPr id="196886126" name="Immagine 15" descr="Immagine che contiene testo, schermata, menu, Carattere&#10;&#10;Descrizione generata automaticamente"/>
+            <wp:cNvGraphicFramePr>
+              <a:graphicFrameLocks xmlns:a="http://schemas.openxmlformats.org/drawingml/2006/main" noChangeAspect="1"/>
+            </wp:cNvGraphicFramePr>
+            <a:graphic xmlns:a="http://schemas.openxmlformats.org/drawingml/2006/main">
+              <a:graphicData uri="http://schemas.openxmlformats.org/drawingml/2006/picture">
+                <pic:pic xmlns:pic="http://schemas.openxmlformats.org/drawingml/2006/picture">
+                  <pic:nvPicPr>
+                    <pic:cNvPr id="196886126" name="Immagine 15" descr="Immagine che contiene testo, schermata, menu, Carattere&#10;&#10;Descrizione generata automaticamente"/>
+                    <pic:cNvPicPr>
+                      <a:picLocks noChangeAspect="1" noChangeArrowheads="1"/>
+                    </pic:cNvPicPr>
+                  </pic:nvPicPr>
+                  <pic:blipFill>
+                    <a:blip r:embed="rId28">
+                      <a:extLst>
+                        <a:ext uri="{28A0092B-C50C-407E-A947-70E740481C1C}">
+                          <a14:useLocalDpi xmlns:a14="http://schemas.microsoft.com/office/drawing/2010/main" val="0"/>
+                        </a:ext>
+                      </a:extLst>
+                    </a:blip>
+                    <a:srcRect/>
+                    <a:stretch>
+                      <a:fillRect/>
+                    </a:stretch>
+                  </pic:blipFill>
+                  <pic:spPr bwMode="auto">
+                    <a:xfrm>
+                      <a:off x="0" y="0"/>
+                      <a:ext cx="6120130" cy="5260340"/>
+                    </a:xfrm>
+                    <a:prstGeom prst="rect">
+                      <a:avLst/>
+                    </a:prstGeom>
+                    <a:noFill/>
+                    <a:ln>
+                      <a:noFill/>
+                    </a:ln>
+                  </pic:spPr>
+                </pic:pic>
+              </a:graphicData>
+            </a:graphic>
+          </wp:inline>
+        </w:drawing>
+      </w:r>
+    </w:p>
+    <w:p>
+      <w:pPr>
+        <w:spacing w:after="0"/>
+        <w:rPr>
+          <w:rFonts w:ascii="Helvetica" w:hAnsi="Helvetica" w:cs="Helvetica"/>
+        </w:rPr>
+      </w:pPr>
+    </w:p>
+    <w:p>
+      <w:pPr>
+        <w:spacing w:after="0"/>
+        <w:rPr>
+          <w:rFonts w:ascii="Helvetica" w:hAnsi="Helvetica" w:cs="Helvetica"/>
+        </w:rPr>
+      </w:pPr>
+    </w:p>
+    <w:p>
+      <w:pPr>
+        <w:spacing w:after="0"/>
+        <w:rPr>
+          <w:rFonts w:ascii="Helvetica" w:hAnsi="Helvetica" w:cs="Helvetica"/>
+        </w:rPr>
+      </w:pPr>
+    </w:p>
+    <w:p>
+      <w:pPr>
+        <w:spacing w:after="0"/>
+        <w:rPr>
+          <w:rFonts w:ascii="Helvetica" w:hAnsi="Helvetica" w:cs="Helvetica"/>
+        </w:rPr>
+      </w:pPr>
+    </w:p>
+    <w:p>
+      <w:pPr>
+        <w:spacing w:after="0"/>
+        <w:rPr>
+          <w:rFonts w:ascii="Helvetica" w:hAnsi="Helvetica" w:cs="Helvetica"/>
+        </w:rPr>
+      </w:pPr>
+    </w:p>
+    <w:p>
+      <w:pPr>
+        <w:spacing w:after="0"/>
+        <w:rPr>
+          <w:rFonts w:ascii="Helvetica" w:hAnsi="Helvetica" w:cs="Helvetica"/>
+        </w:rPr>
+      </w:pPr>
+    </w:p>
+    <w:p>
+      <w:pPr>
+        <w:spacing w:after="0"/>
+        <w:rPr>
+          <w:rFonts w:ascii="Helvetica" w:hAnsi="Helvetica" w:cs="Helvetica"/>
+        </w:rPr>
+      </w:pPr>
+    </w:p>
+    <w:p>
+      <w:pPr>
+        <w:spacing w:after="0"/>
+        <w:rPr>
+          <w:rFonts w:ascii="Helvetica" w:hAnsi="Helvetica" w:cs="Helvetica"/>
+        </w:rPr>
+      </w:pPr>
+    </w:p>
+    <w:p>
+      <w:pPr>
+        <w:spacing w:after="0"/>
+        <w:rPr>
+          <w:rFonts w:ascii="Helvetica" w:hAnsi="Helvetica" w:cs="Helvetica"/>
+        </w:rPr>
+      </w:pPr>
+    </w:p>
+    <w:p>
+      <w:pPr>
+        <w:spacing w:after="0"/>
+        <w:rPr>
+          <w:rFonts w:ascii="Helvetica" w:hAnsi="Helvetica" w:cs="Helvetica"/>
+        </w:rPr>
+      </w:pPr>
+      <w:r>
+        <w:rPr>
+          <w:rFonts w:ascii="Helvetica" w:hAnsi="Helvetica" w:cs="Helvetica"/>
+        </w:rPr>
+        <w:t>Sul server si visualizza</w:t>
+      </w:r>
+    </w:p>
+    <w:p>
+      <w:pPr>
+        <w:spacing w:after="0"/>
+        <w:rPr>
+          <w:rFonts w:ascii="Helvetica" w:hAnsi="Helvetica" w:cs="Helvetica"/>
+        </w:rPr>
+      </w:pPr>
+    </w:p>
+    <w:p>
+      <w:pPr>
+        <w:spacing w:after="0"/>
+        <w:rPr>
+          <w:rFonts w:ascii="Helvetica" w:hAnsi="Helvetica" w:cs="Helvetica"/>
+        </w:rPr>
+      </w:pPr>
+      <w:r>
+        <w:rPr>
+          <w:noProof/>
+        </w:rPr>
+        <w:drawing>
+          <wp:inline distT="0" distB="0" distL="0" distR="0" wp14:anchorId="0F34CDAC" wp14:editId="50241B7E">
+            <wp:extent cx="5949315" cy="1223010"/>
+            <wp:effectExtent l="0" t="0" r="0" b="0"/>
+            <wp:docPr id="1088846004" name="Immagine 16" descr="Immagine che contiene testo, schermata, Carattere, nero&#10;&#10;Descrizione generata automaticamente"/>
+            <wp:cNvGraphicFramePr>
+              <a:graphicFrameLocks xmlns:a="http://schemas.openxmlformats.org/drawingml/2006/main" noChangeAspect="1"/>
+            </wp:cNvGraphicFramePr>
+            <a:graphic xmlns:a="http://schemas.openxmlformats.org/drawingml/2006/main">
+              <a:graphicData uri="http://schemas.openxmlformats.org/drawingml/2006/picture">
+                <pic:pic xmlns:pic="http://schemas.openxmlformats.org/drawingml/2006/picture">
+                  <pic:nvPicPr>
+                    <pic:cNvPr id="1088846004" name="Immagine 16" descr="Immagine che contiene testo, schermata, Carattere, nero&#10;&#10;Descrizione generata automaticamente"/>
+                    <pic:cNvPicPr>
+                      <a:picLocks noChangeAspect="1" noChangeArrowheads="1"/>
+                    </pic:cNvPicPr>
+                  </pic:nvPicPr>
+                  <pic:blipFill>
+                    <a:blip r:embed="rId29">
+                      <a:extLst>
+                        <a:ext uri="{28A0092B-C50C-407E-A947-70E740481C1C}">
+                          <a14:useLocalDpi xmlns:a14="http://schemas.microsoft.com/office/drawing/2010/main" val="0"/>
+                        </a:ext>
+                      </a:extLst>
+                    </a:blip>
+                    <a:srcRect/>
+                    <a:stretch>
+                      <a:fillRect/>
+                    </a:stretch>
+                  </pic:blipFill>
+                  <pic:spPr bwMode="auto">
+                    <a:xfrm>
+                      <a:off x="0" y="0"/>
+                      <a:ext cx="5949315" cy="1223010"/>
+                    </a:xfrm>
+                    <a:prstGeom prst="rect">
+                      <a:avLst/>
+                    </a:prstGeom>
+                    <a:noFill/>
+                    <a:ln>
+                      <a:noFill/>
+                    </a:ln>
+                  </pic:spPr>
+                </pic:pic>
+              </a:graphicData>
+            </a:graphic>
+          </wp:inline>
+        </w:drawing>
+      </w:r>
+    </w:p>
+    <w:p>
+      <w:pPr>
+        <w:spacing w:after="0"/>
+        <w:rPr>
+          <w:rFonts w:ascii="Helvetica" w:hAnsi="Helvetica" w:cs="Helvetica"/>
+        </w:rPr>
+      </w:pPr>
+      <w:r>
+        <w:rPr>
+          <w:rFonts w:ascii="Helvetica" w:hAnsi="Helvetica" w:cs="Helvetica"/>
+        </w:rPr>
+        <w:t xml:space="preserve"> </w:t>
+      </w:r>
+    </w:p>
+    <w:p>
+      <w:pPr>
+        <w:spacing w:after="0"/>
+        <w:rPr>
+          <w:rFonts w:ascii="Helvetica" w:hAnsi="Helvetica" w:cs="Helvetica"/>
+          <w:b/>
+          <w:bCs/>
+          <w:i/>
+          <w:iCs/>
+        </w:rPr>
+      </w:pPr>
+    </w:p>
+    <w:p>
+      <w:pPr>
+        <w:spacing w:after="0"/>
+        <w:rPr>
+          <w:rFonts w:ascii="Helvetica" w:hAnsi="Helvetica" w:cs="Helvetica"/>
+        </w:rPr>
+      </w:pPr>
+    </w:p>
+    <w:p>
+      <w:pPr>
+        <w:spacing w:after="0"/>
+        <w:rPr>
+          <w:rFonts w:ascii="Helvetica" w:hAnsi="Helvetica" w:cs="Helvetica"/>
+        </w:rPr>
+      </w:pPr>
+    </w:p>
+    <w:p>
+      <w:pPr>
+        <w:rPr>
+          <w:rFonts w:ascii="Helvetica" w:hAnsi="Helvetica" w:cs="Helvetica"/>
+          <w:b/>
+          <w:bCs/>
+          <w:sz w:val="36"/>
+          <w:szCs w:val="36"/>
+        </w:rPr>
+      </w:pPr>
+      <w:r>
+        <w:rPr>
+          <w:rFonts w:ascii="Helvetica" w:hAnsi="Helvetica" w:cs="Helvetica"/>
+          <w:b/>
+          <w:bCs/>
+          <w:sz w:val="36"/>
+          <w:szCs w:val="36"/>
+        </w:rPr>
+        <w:t>4</w:t>
+      </w:r>
+      <w:r>
+        <w:rPr>
+          <w:rFonts w:ascii="Helvetica" w:hAnsi="Helvetica" w:cs="Helvetica"/>
+          <w:b/>
+          <w:bCs/>
+          <w:sz w:val="36"/>
+          <w:szCs w:val="36"/>
+        </w:rPr>
+        <w:t>)</w:t>
+      </w:r>
+      <w:r>
+        <w:rPr>
+          <w:rFonts w:ascii="Helvetica" w:hAnsi="Helvetica" w:cs="Helvetica"/>
+          <w:b/>
+          <w:bCs/>
+          <w:sz w:val="36"/>
+          <w:szCs w:val="36"/>
+        </w:rPr>
+        <w:t xml:space="preserve"> </w:t>
+      </w:r>
+      <w:r>
+        <w:rPr>
+          <w:rFonts w:ascii="Helvetica" w:hAnsi="Helvetica" w:cs="Helvetica"/>
+          <w:b/>
+          <w:bCs/>
+          <w:sz w:val="36"/>
+          <w:szCs w:val="36"/>
+        </w:rPr>
+        <w:t>Documentazione</w:t>
+      </w:r>
+    </w:p>
+    <w:p>
+      <w:pPr>
+        <w:rPr>
+          <w:rFonts w:ascii="Helvetica" w:hAnsi="Helvetica" w:cs="Helvetica"/>
+        </w:rPr>
+      </w:pPr>
+      <w:r>
+        <w:rPr>
+          <w:rFonts w:ascii="Helvetica" w:hAnsi="Helvetica" w:cs="Helvetica"/>
+        </w:rPr>
+        <w:t>Nella cartella …</w:t>
+      </w:r>
+      <w:r>
+        <w:rPr>
+          <w:rFonts w:ascii="Helvetica" w:hAnsi="Helvetica" w:cs="Helvetica"/>
+        </w:rPr>
+        <w:t>B</w:t>
+      </w:r>
+      <w:r>
+        <w:rPr>
+          <w:rFonts w:ascii="Helvetica" w:hAnsi="Helvetica" w:cs="Helvetica"/>
+        </w:rPr>
+        <w:t>ase/</w:t>
+      </w:r>
+      <w:r>
+        <w:rPr>
+          <w:rFonts w:ascii="Helvetica" w:hAnsi="Helvetica" w:cs="Helvetica"/>
+        </w:rPr>
+        <w:t>D</w:t>
+      </w:r>
+      <w:r>
+        <w:rPr>
+          <w:rFonts w:ascii="Helvetica" w:hAnsi="Helvetica" w:cs="Helvetica"/>
+        </w:rPr>
+        <w:t>ocumentazione</w:t>
+      </w:r>
+      <w:r>
+        <w:rPr>
+          <w:rFonts w:ascii="Helvetica" w:hAnsi="Helvetica" w:cs="Helvetica"/>
+        </w:rPr>
+        <w:t>/</w:t>
+      </w:r>
+      <w:proofErr w:type="spellStart"/>
+      <w:r>
+        <w:rPr>
+          <w:rFonts w:ascii="Helvetica" w:hAnsi="Helvetica" w:cs="Helvetica"/>
+        </w:rPr>
+        <w:t>javadoc</w:t>
+      </w:r>
+      <w:proofErr w:type="spellEnd"/>
+      <w:r>
+        <w:rPr>
+          <w:rFonts w:ascii="Helvetica" w:hAnsi="Helvetica" w:cs="Helvetica"/>
+        </w:rPr>
+        <w:t xml:space="preserve"> è presente la documentazione </w:t>
+      </w:r>
+      <w:proofErr w:type="spellStart"/>
+      <w:r>
+        <w:rPr>
+          <w:rFonts w:ascii="Helvetica" w:hAnsi="Helvetica" w:cs="Helvetica"/>
+        </w:rPr>
+        <w:t>javadoc</w:t>
+      </w:r>
+      <w:proofErr w:type="spellEnd"/>
+      <w:r>
+        <w:rPr>
+          <w:rFonts w:ascii="Helvetica" w:hAnsi="Helvetica" w:cs="Helvetica"/>
+        </w:rPr>
+        <w:t>.</w:t>
+      </w:r>
+    </w:p>
+    <w:p>
+      <w:pPr>
+        <w:rPr>
+          <w:rFonts w:ascii="Helvetica" w:hAnsi="Helvetica" w:cs="Helvetica"/>
+        </w:rPr>
+      </w:pPr>
+      <w:r>
+        <w:rPr>
+          <w:rFonts w:ascii="Helvetica" w:hAnsi="Helvetica" w:cs="Helvetica"/>
+        </w:rPr>
+        <w:t>Nella cartella …</w:t>
+      </w:r>
+      <w:r>
+        <w:rPr>
+          <w:rFonts w:ascii="Helvetica" w:hAnsi="Helvetica" w:cs="Helvetica"/>
+        </w:rPr>
+        <w:t>B</w:t>
+      </w:r>
+      <w:r>
+        <w:rPr>
+          <w:rFonts w:ascii="Helvetica" w:hAnsi="Helvetica" w:cs="Helvetica"/>
+        </w:rPr>
+        <w:t>ase/</w:t>
+      </w:r>
+      <w:r>
+        <w:rPr>
+          <w:rFonts w:ascii="Helvetica" w:hAnsi="Helvetica" w:cs="Helvetica"/>
+        </w:rPr>
+        <w:t>D</w:t>
+      </w:r>
+      <w:r>
+        <w:rPr>
+          <w:rFonts w:ascii="Helvetica" w:hAnsi="Helvetica" w:cs="Helvetica"/>
+        </w:rPr>
+        <w:t>ocumentazione</w:t>
+      </w:r>
+      <w:r>
+        <w:rPr>
+          <w:rFonts w:ascii="Helvetica" w:hAnsi="Helvetica" w:cs="Helvetica"/>
+        </w:rPr>
+        <w:t>/</w:t>
+      </w:r>
+      <w:proofErr w:type="spellStart"/>
+      <w:r>
+        <w:rPr>
+          <w:rFonts w:ascii="Helvetica" w:hAnsi="Helvetica" w:cs="Helvetica"/>
+        </w:rPr>
+        <w:t>uml</w:t>
+      </w:r>
+      <w:proofErr w:type="spellEnd"/>
+      <w:r>
+        <w:rPr>
+          <w:rFonts w:ascii="Helvetica" w:hAnsi="Helvetica" w:cs="Helvetica"/>
+        </w:rPr>
+        <w:t xml:space="preserve"> </w:t>
+      </w:r>
+      <w:r>
+        <w:rPr>
+          <w:rFonts w:ascii="Helvetica" w:hAnsi="Helvetica" w:cs="Helvetica"/>
+        </w:rPr>
+        <w:t>sono presenti i diagrammi delle classi.</w:t>
+      </w:r>
+    </w:p>
+    <w:p>
+      <w:pPr>
         <w:rPr>
           <w:rFonts w:ascii="Helvetica" w:hAnsi="Helvetica" w:cs="Helvetica"/>
         </w:rPr>
